--- a/doc/GrcMatting_Structure.docx
+++ b/doc/GrcMatting_Structure.docx
@@ -14,8 +14,8 @@
           <mc:Choice Requires="wpc">
             <w:drawing>
               <wp:inline distT="0" distB="0" distL="0" distR="0" wp14:anchorId="1967B23E" wp14:editId="3A2DB184">
-                <wp:extent cx="5274310" cy="7282605"/>
-                <wp:effectExtent l="0" t="0" r="231140" b="185420"/>
+                <wp:extent cx="5657850" cy="8181340"/>
+                <wp:effectExtent l="0" t="0" r="0" b="0"/>
                 <wp:docPr id="299" name="画布 299"/>
                 <wp:cNvGraphicFramePr>
                   <a:graphicFrameLocks xmlns:a="http://schemas.openxmlformats.org/drawingml/2006/main" noChangeAspect="1"/>
@@ -2648,7 +2648,7 @@
           </mc:Choice>
           <mc:Fallback>
             <w:pict>
-              <v:group w14:anchorId="1967B23E" id="画布 299" o:spid="_x0000_s1026" editas="canvas" style="width:415.3pt;height:573.45pt;mso-position-horizontal-relative:char;mso-position-vertical-relative:line" coordsize="52743,72821" o:gfxdata="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">
+              <v:group w14:anchorId="1967B23E" id="画布 299" o:spid="_x0000_s1026" editas="canvas" style="width:445.5pt;height:644.2pt;mso-position-horizontal-relative:char;mso-position-vertical-relative:line" coordsize="56578,81813" o:gfxdata="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">
                 <v:shapetype id="_x0000_t75" coordsize="21600,21600" o:spt="75" o:preferrelative="t" path="m@4@5l@4@11@9@11@9@5xe" filled="f" stroked="f">
                   <v:stroke joinstyle="miter"/>
                   <v:formulas>
@@ -2668,7 +2668,7 @@
                   <v:path o:extrusionok="f" gradientshapeok="t" o:connecttype="rect"/>
                   <o:lock v:ext="edit" aspectratio="t"/>
                 </v:shapetype>
-                <v:shape id="_x0000_s1027" type="#_x0000_t75" style="position:absolute;width:52743;height:72821;visibility:visible;mso-wrap-style:square">
+                <v:shape id="_x0000_s1027" type="#_x0000_t75" style="position:absolute;width:56578;height:81813;visibility:visible;mso-wrap-style:square">
                   <v:fill o:detectmouseclick="t"/>
                   <v:path o:connecttype="none"/>
                 </v:shape>
@@ -3701,7 +3701,2337 @@
           </mc:Fallback>
         </mc:AlternateContent>
       </w:r>
+    </w:p>
+    <w:p/>
+    <w:p>
+      <w:pPr>
+        <w:rPr>
+          <w:rFonts w:hint="eastAsia"/>
+        </w:rPr>
+      </w:pPr>
       <w:bookmarkStart w:id="0" w:name="_GoBack"/>
+      <w:r>
+        <w:rPr>
+          <w:rFonts w:ascii="Calibri Light" w:eastAsia="宋体" w:hAnsi="Calibri Light"/>
+          <w:noProof/>
+          <w:sz w:val="18"/>
+          <w:szCs w:val="18"/>
+        </w:rPr>
+        <w:lastRenderedPageBreak/>
+        <mc:AlternateContent>
+          <mc:Choice Requires="wpc">
+            <w:drawing>
+              <wp:inline distT="0" distB="0" distL="0" distR="0" wp14:anchorId="6F7D73F2" wp14:editId="3AD5ED25">
+                <wp:extent cx="5505450" cy="7626350"/>
+                <wp:effectExtent l="0" t="0" r="0" b="0"/>
+                <wp:docPr id="246" name="画布 246"/>
+                <wp:cNvGraphicFramePr>
+                  <a:graphicFrameLocks xmlns:a="http://schemas.openxmlformats.org/drawingml/2006/main" noChangeAspect="1"/>
+                </wp:cNvGraphicFramePr>
+                <a:graphic xmlns:a="http://schemas.openxmlformats.org/drawingml/2006/main">
+                  <a:graphicData uri="http://schemas.microsoft.com/office/word/2010/wordprocessingCanvas">
+                    <wpc:wpc>
+                      <wpc:bg/>
+                      <wpc:whole/>
+                      <wps:wsp>
+                        <wps:cNvPr id="1" name="Hexagon 2"/>
+                        <wps:cNvSpPr/>
+                        <wps:spPr>
+                          <a:xfrm>
+                            <a:off x="1918948" y="209543"/>
+                            <a:ext cx="1400175" cy="563540"/>
+                          </a:xfrm>
+                          <a:prstGeom prst="hexagon">
+                            <a:avLst/>
+                          </a:prstGeom>
+                        </wps:spPr>
+                        <wps:style>
+                          <a:lnRef idx="2">
+                            <a:schemeClr val="accent6"/>
+                          </a:lnRef>
+                          <a:fillRef idx="1">
+                            <a:schemeClr val="lt1"/>
+                          </a:fillRef>
+                          <a:effectRef idx="0">
+                            <a:schemeClr val="accent6"/>
+                          </a:effectRef>
+                          <a:fontRef idx="minor">
+                            <a:schemeClr val="dk1"/>
+                          </a:fontRef>
+                        </wps:style>
+                        <wps:txbx>
+                          <w:txbxContent>
+                            <w:p>
+                              <w:pPr>
+                                <w:pStyle w:val="a3"/>
+                                <w:snapToGrid w:val="0"/>
+                                <w:spacing w:before="0" w:beforeAutospacing="0" w:after="0" w:afterAutospacing="0" w:line="240" w:lineRule="exact"/>
+                                <w:jc w:val="center"/>
+                                <w:rPr>
+                                  <w:rFonts w:ascii="Calibri Light" w:hAnsi="Calibri Light"/>
+                                  <w:b/>
+                                  <w:bCs/>
+                                  <w:sz w:val="20"/>
+                                  <w:szCs w:val="18"/>
+                                </w:rPr>
+                              </w:pPr>
+                              <w:r>
+                                <w:rPr>
+                                  <w:rFonts w:ascii="Calibri Light" w:hAnsi="Calibri Light"/>
+                                  <w:b/>
+                                  <w:bCs/>
+                                  <w:sz w:val="20"/>
+                                  <w:szCs w:val="18"/>
+                                </w:rPr>
+                                <w:t>Input</w:t>
+                              </w:r>
+                            </w:p>
+                            <w:p>
+                              <w:pPr>
+                                <w:pStyle w:val="a3"/>
+                                <w:snapToGrid w:val="0"/>
+                                <w:spacing w:before="0" w:beforeAutospacing="0" w:after="0" w:afterAutospacing="0" w:line="240" w:lineRule="exact"/>
+                                <w:jc w:val="center"/>
+                                <w:rPr>
+                                  <w:rFonts w:ascii="Calibri Light" w:hAnsi="Calibri Light"/>
+                                  <w:b/>
+                                  <w:bCs/>
+                                  <w:sz w:val="20"/>
+                                  <w:szCs w:val="18"/>
+                                </w:rPr>
+                              </w:pPr>
+                              <w:r>
+                                <w:rPr>
+                                  <w:rFonts w:ascii="Calibri Light" w:hAnsi="Calibri Light" w:hint="eastAsia"/>
+                                  <w:b/>
+                                  <w:bCs/>
+                                  <w:sz w:val="20"/>
+                                  <w:szCs w:val="18"/>
+                                </w:rPr>
+                                <w:t xml:space="preserve">Original </w:t>
+                              </w:r>
+                              <w:proofErr w:type="spellStart"/>
+                              <w:r>
+                                <w:rPr>
+                                  <w:rFonts w:ascii="Calibri Light" w:hAnsi="Calibri Light" w:hint="eastAsia"/>
+                                  <w:b/>
+                                  <w:bCs/>
+                                  <w:sz w:val="20"/>
+                                  <w:szCs w:val="18"/>
+                                </w:rPr>
+                                <w:t>Img</w:t>
+                              </w:r>
+                              <w:proofErr w:type="spellEnd"/>
+                            </w:p>
+                            <w:p>
+                              <w:pPr>
+                                <w:pStyle w:val="a3"/>
+                                <w:spacing w:before="0" w:beforeAutospacing="0" w:after="160" w:afterAutospacing="0" w:line="256" w:lineRule="auto"/>
+                                <w:jc w:val="center"/>
+                                <w:rPr>
+                                  <w:rFonts w:ascii="Calibri Light" w:hAnsi="Calibri Light"/>
+                                  <w:b/>
+                                  <w:bCs/>
+                                  <w:sz w:val="18"/>
+                                  <w:szCs w:val="18"/>
+                                </w:rPr>
+                              </w:pPr>
+                            </w:p>
+                            <w:p>
+                              <w:pPr>
+                                <w:pStyle w:val="a3"/>
+                                <w:spacing w:before="0" w:beforeAutospacing="0" w:after="160" w:afterAutospacing="0" w:line="256" w:lineRule="auto"/>
+                                <w:jc w:val="center"/>
+                                <w:rPr>
+                                  <w:rFonts w:ascii="Calibri Light" w:hAnsi="Calibri Light"/>
+                                  <w:b/>
+                                  <w:bCs/>
+                                  <w:sz w:val="18"/>
+                                  <w:szCs w:val="18"/>
+                                </w:rPr>
+                              </w:pPr>
+                            </w:p>
+                            <w:p>
+                              <w:pPr>
+                                <w:pStyle w:val="a3"/>
+                                <w:spacing w:before="0" w:beforeAutospacing="0" w:after="160" w:afterAutospacing="0" w:line="256" w:lineRule="auto"/>
+                                <w:jc w:val="center"/>
+                              </w:pPr>
+                            </w:p>
+                          </w:txbxContent>
+                        </wps:txbx>
+                        <wps:bodyPr rot="0" spcFirstLastPara="0" vert="horz" wrap="square" lIns="91440" tIns="45720" rIns="91440" bIns="45720" numCol="1" spcCol="0" rtlCol="0" fromWordArt="0" anchor="ctr" anchorCtr="0" forceAA="0" compatLnSpc="1">
+                          <a:prstTxWarp prst="textNoShape">
+                            <a:avLst/>
+                          </a:prstTxWarp>
+                          <a:noAutofit/>
+                        </wps:bodyPr>
+                      </wps:wsp>
+                      <wps:wsp>
+                        <wps:cNvPr id="3" name="直接箭头连接符 3"/>
+                        <wps:cNvCnPr/>
+                        <wps:spPr>
+                          <a:xfrm>
+                            <a:off x="2590801" y="773005"/>
+                            <a:ext cx="0" cy="274745"/>
+                          </a:xfrm>
+                          <a:prstGeom prst="straightConnector1">
+                            <a:avLst/>
+                          </a:prstGeom>
+                          <a:ln>
+                            <a:solidFill>
+                              <a:srgbClr val="FF0000"/>
+                            </a:solidFill>
+                            <a:tailEnd type="arrow"/>
+                          </a:ln>
+                        </wps:spPr>
+                        <wps:style>
+                          <a:lnRef idx="1">
+                            <a:schemeClr val="accent1"/>
+                          </a:lnRef>
+                          <a:fillRef idx="0">
+                            <a:schemeClr val="accent1"/>
+                          </a:fillRef>
+                          <a:effectRef idx="0">
+                            <a:schemeClr val="accent1"/>
+                          </a:effectRef>
+                          <a:fontRef idx="minor">
+                            <a:schemeClr val="tx1"/>
+                          </a:fontRef>
+                        </wps:style>
+                        <wps:bodyPr/>
+                      </wps:wsp>
+                      <wps:wsp>
+                        <wps:cNvPr id="7" name="直接箭头连接符 7"/>
+                        <wps:cNvCnPr/>
+                        <wps:spPr>
+                          <a:xfrm flipH="1">
+                            <a:off x="2552213" y="4152900"/>
+                            <a:ext cx="10012" cy="219075"/>
+                          </a:xfrm>
+                          <a:prstGeom prst="straightConnector1">
+                            <a:avLst/>
+                          </a:prstGeom>
+                          <a:ln>
+                            <a:solidFill>
+                              <a:srgbClr val="FF0000"/>
+                            </a:solidFill>
+                            <a:tailEnd type="arrow"/>
+                          </a:ln>
+                        </wps:spPr>
+                        <wps:style>
+                          <a:lnRef idx="1">
+                            <a:schemeClr val="accent1"/>
+                          </a:lnRef>
+                          <a:fillRef idx="0">
+                            <a:schemeClr val="accent1"/>
+                          </a:fillRef>
+                          <a:effectRef idx="0">
+                            <a:schemeClr val="accent1"/>
+                          </a:effectRef>
+                          <a:fontRef idx="minor">
+                            <a:schemeClr val="tx1"/>
+                          </a:fontRef>
+                        </wps:style>
+                        <wps:bodyPr/>
+                      </wps:wsp>
+                      <wps:wsp>
+                        <wps:cNvPr id="10" name="直接箭头连接符 10"/>
+                        <wps:cNvCnPr>
+                          <a:stCxn id="244" idx="3"/>
+                        </wps:cNvCnPr>
+                        <wps:spPr>
+                          <a:xfrm flipH="1">
+                            <a:off x="2539955" y="5686425"/>
+                            <a:ext cx="3220" cy="542445"/>
+                          </a:xfrm>
+                          <a:prstGeom prst="straightConnector1">
+                            <a:avLst/>
+                          </a:prstGeom>
+                          <a:ln>
+                            <a:tailEnd type="arrow"/>
+                          </a:ln>
+                        </wps:spPr>
+                        <wps:style>
+                          <a:lnRef idx="1">
+                            <a:schemeClr val="accent1"/>
+                          </a:lnRef>
+                          <a:fillRef idx="0">
+                            <a:schemeClr val="accent1"/>
+                          </a:fillRef>
+                          <a:effectRef idx="0">
+                            <a:schemeClr val="accent1"/>
+                          </a:effectRef>
+                          <a:fontRef idx="minor">
+                            <a:schemeClr val="tx1"/>
+                          </a:fontRef>
+                        </wps:style>
+                        <wps:bodyPr/>
+                      </wps:wsp>
+                      <wps:wsp>
+                        <wps:cNvPr id="11" name="Hexagon 2"/>
+                        <wps:cNvSpPr/>
+                        <wps:spPr>
+                          <a:xfrm>
+                            <a:off x="1879873" y="6228870"/>
+                            <a:ext cx="1400175" cy="563245"/>
+                          </a:xfrm>
+                          <a:prstGeom prst="hexagon">
+                            <a:avLst/>
+                          </a:prstGeom>
+                        </wps:spPr>
+                        <wps:style>
+                          <a:lnRef idx="2">
+                            <a:schemeClr val="accent6"/>
+                          </a:lnRef>
+                          <a:fillRef idx="1">
+                            <a:schemeClr val="lt1"/>
+                          </a:fillRef>
+                          <a:effectRef idx="0">
+                            <a:schemeClr val="accent6"/>
+                          </a:effectRef>
+                          <a:fontRef idx="minor">
+                            <a:schemeClr val="dk1"/>
+                          </a:fontRef>
+                        </wps:style>
+                        <wps:txbx>
+                          <w:txbxContent>
+                            <w:p>
+                              <w:pPr>
+                                <w:pStyle w:val="a3"/>
+                                <w:snapToGrid w:val="0"/>
+                                <w:spacing w:before="0" w:beforeAutospacing="0" w:after="0" w:afterAutospacing="0" w:line="252" w:lineRule="auto"/>
+                                <w:jc w:val="center"/>
+                              </w:pPr>
+                              <w:r>
+                                <w:rPr>
+                                  <w:rFonts w:ascii="Calibri Light" w:hAnsi="Calibri Light" w:hint="eastAsia"/>
+                                  <w:b/>
+                                  <w:bCs/>
+                                  <w:sz w:val="20"/>
+                                  <w:szCs w:val="20"/>
+                                </w:rPr>
+                                <w:t>Out</w:t>
+                              </w:r>
+                              <w:r>
+                                <w:rPr>
+                                  <w:rFonts w:ascii="Calibri Light" w:hAnsi="Calibri Light"/>
+                                  <w:b/>
+                                  <w:bCs/>
+                                  <w:sz w:val="20"/>
+                                  <w:szCs w:val="20"/>
+                                </w:rPr>
+                                <w:t>put</w:t>
+                              </w:r>
+                            </w:p>
+                            <w:p>
+                              <w:pPr>
+                                <w:pStyle w:val="a3"/>
+                                <w:snapToGrid w:val="0"/>
+                                <w:spacing w:before="0" w:beforeAutospacing="0" w:after="0" w:afterAutospacing="0" w:line="252" w:lineRule="auto"/>
+                                <w:jc w:val="center"/>
+                              </w:pPr>
+                              <w:r>
+                                <w:rPr>
+                                  <w:rFonts w:ascii="Calibri Light" w:hAnsi="Calibri Light" w:hint="eastAsia"/>
+                                  <w:b/>
+                                  <w:bCs/>
+                                  <w:sz w:val="20"/>
+                                  <w:szCs w:val="20"/>
+                                </w:rPr>
+                                <w:t>Alpha</w:t>
+                              </w:r>
+                              <w:r>
+                                <w:rPr>
+                                  <w:rFonts w:ascii="Calibri Light" w:hAnsi="Calibri Light"/>
+                                  <w:b/>
+                                  <w:bCs/>
+                                  <w:sz w:val="20"/>
+                                  <w:szCs w:val="20"/>
+                                </w:rPr>
+                                <w:t xml:space="preserve"> </w:t>
+                              </w:r>
+                              <w:proofErr w:type="spellStart"/>
+                              <w:r>
+                                <w:rPr>
+                                  <w:rFonts w:ascii="Calibri Light" w:hAnsi="Calibri Light"/>
+                                  <w:b/>
+                                  <w:bCs/>
+                                  <w:sz w:val="20"/>
+                                  <w:szCs w:val="20"/>
+                                </w:rPr>
+                                <w:t>Img</w:t>
+                              </w:r>
+                              <w:proofErr w:type="spellEnd"/>
+                            </w:p>
+                            <w:p>
+                              <w:pPr>
+                                <w:pStyle w:val="a3"/>
+                                <w:spacing w:before="0" w:beforeAutospacing="0" w:after="160" w:afterAutospacing="0" w:line="254" w:lineRule="auto"/>
+                                <w:jc w:val="center"/>
+                              </w:pPr>
+                              <w:r>
+                                <w:rPr>
+                                  <w:rFonts w:ascii="Calibri Light" w:hAnsi="Calibri Light"/>
+                                  <w:b/>
+                                  <w:bCs/>
+                                  <w:sz w:val="18"/>
+                                  <w:szCs w:val="18"/>
+                                </w:rPr>
+                                <w:t> </w:t>
+                              </w:r>
+                            </w:p>
+                            <w:p>
+                              <w:pPr>
+                                <w:pStyle w:val="a3"/>
+                                <w:spacing w:before="0" w:beforeAutospacing="0" w:after="160" w:afterAutospacing="0" w:line="254" w:lineRule="auto"/>
+                                <w:jc w:val="center"/>
+                              </w:pPr>
+                              <w:r>
+                                <w:rPr>
+                                  <w:rFonts w:ascii="Calibri Light" w:hAnsi="Calibri Light"/>
+                                  <w:b/>
+                                  <w:bCs/>
+                                  <w:sz w:val="18"/>
+                                  <w:szCs w:val="18"/>
+                                </w:rPr>
+                                <w:t> </w:t>
+                              </w:r>
+                            </w:p>
+                            <w:p>
+                              <w:pPr>
+                                <w:pStyle w:val="a3"/>
+                                <w:spacing w:before="0" w:beforeAutospacing="0" w:after="160" w:afterAutospacing="0" w:line="254" w:lineRule="auto"/>
+                                <w:jc w:val="center"/>
+                              </w:pPr>
+                              <w:r>
+                                <w:t> </w:t>
+                              </w:r>
+                            </w:p>
+                          </w:txbxContent>
+                        </wps:txbx>
+                        <wps:bodyPr rot="0" spcFirstLastPara="0" vert="horz" wrap="square" lIns="91440" tIns="45720" rIns="91440" bIns="45720" numCol="1" spcCol="0" rtlCol="0" fromWordArt="0" anchor="ctr" anchorCtr="0" forceAA="0" compatLnSpc="1">
+                          <a:prstTxWarp prst="textNoShape">
+                            <a:avLst/>
+                          </a:prstTxWarp>
+                          <a:noAutofit/>
+                        </wps:bodyPr>
+                      </wps:wsp>
+                      <wps:wsp>
+                        <wps:cNvPr id="12" name="Rectangle 19"/>
+                        <wps:cNvSpPr/>
+                        <wps:spPr>
+                          <a:xfrm>
+                            <a:off x="3780450" y="5705211"/>
+                            <a:ext cx="1458300" cy="255905"/>
+                          </a:xfrm>
+                          <a:prstGeom prst="rect">
+                            <a:avLst/>
+                          </a:prstGeom>
+                        </wps:spPr>
+                        <wps:style>
+                          <a:lnRef idx="2">
+                            <a:schemeClr val="accent2">
+                              <a:shade val="50000"/>
+                            </a:schemeClr>
+                          </a:lnRef>
+                          <a:fillRef idx="1">
+                            <a:schemeClr val="accent2"/>
+                          </a:fillRef>
+                          <a:effectRef idx="0">
+                            <a:schemeClr val="accent2"/>
+                          </a:effectRef>
+                          <a:fontRef idx="minor">
+                            <a:schemeClr val="lt1"/>
+                          </a:fontRef>
+                        </wps:style>
+                        <wps:txbx>
+                          <w:txbxContent>
+                            <w:p>
+                              <w:pPr>
+                                <w:pStyle w:val="a3"/>
+                                <w:spacing w:before="0" w:beforeAutospacing="0" w:after="0" w:afterAutospacing="0" w:line="252" w:lineRule="auto"/>
+                                <w:jc w:val="center"/>
+                              </w:pPr>
+                              <w:r>
+                                <w:rPr>
+                                  <w:rFonts w:ascii="Calibri Light" w:hAnsi="Calibri Light" w:hint="eastAsia"/>
+                                  <w:b/>
+                                  <w:bCs/>
+                                  <w:color w:val="000000"/>
+                                  <w:sz w:val="18"/>
+                                  <w:szCs w:val="18"/>
+                                </w:rPr>
+                                <w:t>Euclidean Mask Loss</w:t>
+                              </w:r>
+                            </w:p>
+                          </w:txbxContent>
+                        </wps:txbx>
+                        <wps:bodyPr rot="0" spcFirstLastPara="0" vert="horz" wrap="square" lIns="91440" tIns="45720" rIns="91440" bIns="45720" numCol="1" spcCol="0" rtlCol="0" fromWordArt="0" anchor="ctr" anchorCtr="0" forceAA="0" compatLnSpc="1">
+                          <a:prstTxWarp prst="textNoShape">
+                            <a:avLst/>
+                          </a:prstTxWarp>
+                          <a:noAutofit/>
+                        </wps:bodyPr>
+                      </wps:wsp>
+                      <wps:wsp>
+                        <wps:cNvPr id="13" name="直接箭头连接符 13"/>
+                        <wps:cNvCnPr>
+                          <a:endCxn id="12" idx="1"/>
+                        </wps:cNvCnPr>
+                        <wps:spPr>
+                          <a:xfrm>
+                            <a:off x="2543175" y="5833164"/>
+                            <a:ext cx="1237275" cy="0"/>
+                          </a:xfrm>
+                          <a:prstGeom prst="straightConnector1">
+                            <a:avLst/>
+                          </a:prstGeom>
+                          <a:ln>
+                            <a:tailEnd type="arrow"/>
+                          </a:ln>
+                        </wps:spPr>
+                        <wps:style>
+                          <a:lnRef idx="1">
+                            <a:schemeClr val="accent1"/>
+                          </a:lnRef>
+                          <a:fillRef idx="0">
+                            <a:schemeClr val="accent1"/>
+                          </a:fillRef>
+                          <a:effectRef idx="0">
+                            <a:schemeClr val="accent1"/>
+                          </a:effectRef>
+                          <a:fontRef idx="minor">
+                            <a:schemeClr val="tx1"/>
+                          </a:fontRef>
+                        </wps:style>
+                        <wps:bodyPr/>
+                      </wps:wsp>
+                      <wps:wsp>
+                        <wps:cNvPr id="14" name="Hexagon 2"/>
+                        <wps:cNvSpPr/>
+                        <wps:spPr>
+                          <a:xfrm>
+                            <a:off x="3790950" y="6382170"/>
+                            <a:ext cx="1400175" cy="400235"/>
+                          </a:xfrm>
+                          <a:prstGeom prst="hexagon">
+                            <a:avLst/>
+                          </a:prstGeom>
+                        </wps:spPr>
+                        <wps:style>
+                          <a:lnRef idx="2">
+                            <a:schemeClr val="accent6"/>
+                          </a:lnRef>
+                          <a:fillRef idx="1">
+                            <a:schemeClr val="lt1"/>
+                          </a:fillRef>
+                          <a:effectRef idx="0">
+                            <a:schemeClr val="accent6"/>
+                          </a:effectRef>
+                          <a:fontRef idx="minor">
+                            <a:schemeClr val="dk1"/>
+                          </a:fontRef>
+                        </wps:style>
+                        <wps:txbx>
+                          <w:txbxContent>
+                            <w:p>
+                              <w:pPr>
+                                <w:pStyle w:val="a3"/>
+                                <w:spacing w:before="0" w:beforeAutospacing="0" w:after="0" w:afterAutospacing="0" w:line="252" w:lineRule="auto"/>
+                                <w:jc w:val="center"/>
+                              </w:pPr>
+                              <w:proofErr w:type="spellStart"/>
+                              <w:r>
+                                <w:rPr>
+                                  <w:rFonts w:ascii="Calibri Light" w:hAnsi="Calibri Light" w:hint="eastAsia"/>
+                                  <w:b/>
+                                  <w:bCs/>
+                                  <w:sz w:val="20"/>
+                                  <w:szCs w:val="20"/>
+                                </w:rPr>
+                                <w:t>Trimap</w:t>
+                              </w:r>
+                              <w:proofErr w:type="spellEnd"/>
+                              <w:r>
+                                <w:rPr>
+                                  <w:rFonts w:ascii="Calibri Light" w:hAnsi="Calibri Light"/>
+                                  <w:b/>
+                                  <w:bCs/>
+                                  <w:sz w:val="20"/>
+                                  <w:szCs w:val="20"/>
+                                </w:rPr>
+                                <w:t xml:space="preserve"> </w:t>
+                              </w:r>
+                              <w:proofErr w:type="spellStart"/>
+                              <w:r>
+                                <w:rPr>
+                                  <w:rFonts w:ascii="Calibri Light" w:hAnsi="Calibri Light"/>
+                                  <w:b/>
+                                  <w:bCs/>
+                                  <w:sz w:val="20"/>
+                                  <w:szCs w:val="20"/>
+                                </w:rPr>
+                                <w:t>Img</w:t>
+                              </w:r>
+                              <w:proofErr w:type="spellEnd"/>
+                            </w:p>
+                            <w:p>
+                              <w:pPr>
+                                <w:pStyle w:val="a3"/>
+                                <w:spacing w:before="0" w:beforeAutospacing="0" w:after="160" w:afterAutospacing="0" w:line="252" w:lineRule="auto"/>
+                                <w:jc w:val="center"/>
+                              </w:pPr>
+                              <w:r>
+                                <w:rPr>
+                                  <w:rFonts w:ascii="Calibri Light" w:hAnsi="Calibri Light"/>
+                                  <w:b/>
+                                  <w:bCs/>
+                                  <w:sz w:val="18"/>
+                                  <w:szCs w:val="18"/>
+                                </w:rPr>
+                                <w:t> </w:t>
+                              </w:r>
+                            </w:p>
+                            <w:p>
+                              <w:pPr>
+                                <w:pStyle w:val="a3"/>
+                                <w:spacing w:before="0" w:beforeAutospacing="0" w:after="160" w:afterAutospacing="0" w:line="252" w:lineRule="auto"/>
+                                <w:jc w:val="center"/>
+                              </w:pPr>
+                              <w:r>
+                                <w:rPr>
+                                  <w:rFonts w:ascii="Calibri Light" w:hAnsi="Calibri Light"/>
+                                  <w:b/>
+                                  <w:bCs/>
+                                  <w:sz w:val="18"/>
+                                  <w:szCs w:val="18"/>
+                                </w:rPr>
+                                <w:t> </w:t>
+                              </w:r>
+                            </w:p>
+                            <w:p>
+                              <w:pPr>
+                                <w:pStyle w:val="a3"/>
+                                <w:spacing w:before="0" w:beforeAutospacing="0" w:after="160" w:afterAutospacing="0" w:line="252" w:lineRule="auto"/>
+                                <w:jc w:val="center"/>
+                              </w:pPr>
+                              <w:r>
+                                <w:t> </w:t>
+                              </w:r>
+                            </w:p>
+                          </w:txbxContent>
+                        </wps:txbx>
+                        <wps:bodyPr rot="0" spcFirstLastPara="0" vert="horz" wrap="square" lIns="91440" tIns="45720" rIns="91440" bIns="45720" numCol="1" spcCol="0" rtlCol="0" fromWordArt="0" anchor="ctr" anchorCtr="0" forceAA="0" compatLnSpc="1">
+                          <a:prstTxWarp prst="textNoShape">
+                            <a:avLst/>
+                          </a:prstTxWarp>
+                          <a:noAutofit/>
+                        </wps:bodyPr>
+                      </wps:wsp>
+                      <wps:wsp>
+                        <wps:cNvPr id="15" name="直接箭头连接符 15"/>
+                        <wps:cNvCnPr>
+                          <a:endCxn id="12" idx="2"/>
+                        </wps:cNvCnPr>
+                        <wps:spPr>
+                          <a:xfrm flipV="1">
+                            <a:off x="4509600" y="5961116"/>
+                            <a:ext cx="0" cy="421054"/>
+                          </a:xfrm>
+                          <a:prstGeom prst="straightConnector1">
+                            <a:avLst/>
+                          </a:prstGeom>
+                          <a:ln>
+                            <a:tailEnd type="arrow"/>
+                          </a:ln>
+                        </wps:spPr>
+                        <wps:style>
+                          <a:lnRef idx="1">
+                            <a:schemeClr val="accent1"/>
+                          </a:lnRef>
+                          <a:fillRef idx="0">
+                            <a:schemeClr val="accent1"/>
+                          </a:fillRef>
+                          <a:effectRef idx="0">
+                            <a:schemeClr val="accent1"/>
+                          </a:effectRef>
+                          <a:fontRef idx="minor">
+                            <a:schemeClr val="tx1"/>
+                          </a:fontRef>
+                        </wps:style>
+                        <wps:bodyPr/>
+                      </wps:wsp>
+                      <wps:wsp>
+                        <wps:cNvPr id="16" name="圆角右箭头 16"/>
+                        <wps:cNvSpPr/>
+                        <wps:spPr>
+                          <a:xfrm flipV="1">
+                            <a:off x="3413739" y="4291740"/>
+                            <a:ext cx="1367812" cy="1337534"/>
+                          </a:xfrm>
+                          <a:prstGeom prst="bentArrow">
+                            <a:avLst>
+                              <a:gd name="adj1" fmla="val 10328"/>
+                              <a:gd name="adj2" fmla="val 10792"/>
+                              <a:gd name="adj3" fmla="val 25000"/>
+                              <a:gd name="adj4" fmla="val 43750"/>
+                            </a:avLst>
+                          </a:prstGeom>
+                        </wps:spPr>
+                        <wps:style>
+                          <a:lnRef idx="2">
+                            <a:schemeClr val="accent5">
+                              <a:shade val="50000"/>
+                            </a:schemeClr>
+                          </a:lnRef>
+                          <a:fillRef idx="1">
+                            <a:schemeClr val="accent5"/>
+                          </a:fillRef>
+                          <a:effectRef idx="0">
+                            <a:schemeClr val="accent5"/>
+                          </a:effectRef>
+                          <a:fontRef idx="minor">
+                            <a:schemeClr val="lt1"/>
+                          </a:fontRef>
+                        </wps:style>
+                        <wps:txbx>
+                          <w:txbxContent>
+                            <w:p>
+                              <w:pPr>
+                                <w:jc w:val="center"/>
+                              </w:pPr>
+                            </w:p>
+                          </w:txbxContent>
+                        </wps:txbx>
+                        <wps:bodyPr rot="0" spcFirstLastPara="0" vertOverflow="overflow" horzOverflow="overflow" vert="horz" wrap="square" lIns="91440" tIns="45720" rIns="91440" bIns="45720" numCol="1" spcCol="0" rtlCol="0" fromWordArt="0" anchor="ctr" anchorCtr="0" forceAA="0" compatLnSpc="1">
+                          <a:prstTxWarp prst="textNoShape">
+                            <a:avLst/>
+                          </a:prstTxWarp>
+                          <a:noAutofit/>
+                        </wps:bodyPr>
+                      </wps:wsp>
+                      <wps:wsp>
+                        <wps:cNvPr id="17" name="圆角右箭头 17"/>
+                        <wps:cNvSpPr/>
+                        <wps:spPr>
+                          <a:xfrm rot="10800000" flipV="1">
+                            <a:off x="3870960" y="4078208"/>
+                            <a:ext cx="1367790" cy="1337310"/>
+                          </a:xfrm>
+                          <a:prstGeom prst="bentArrow">
+                            <a:avLst>
+                              <a:gd name="adj1" fmla="val 10328"/>
+                              <a:gd name="adj2" fmla="val 10792"/>
+                              <a:gd name="adj3" fmla="val 25000"/>
+                              <a:gd name="adj4" fmla="val 43750"/>
+                            </a:avLst>
+                          </a:prstGeom>
+                        </wps:spPr>
+                        <wps:style>
+                          <a:lnRef idx="2">
+                            <a:schemeClr val="accent5">
+                              <a:shade val="50000"/>
+                            </a:schemeClr>
+                          </a:lnRef>
+                          <a:fillRef idx="1">
+                            <a:schemeClr val="accent5"/>
+                          </a:fillRef>
+                          <a:effectRef idx="0">
+                            <a:schemeClr val="accent5"/>
+                          </a:effectRef>
+                          <a:fontRef idx="minor">
+                            <a:schemeClr val="lt1"/>
+                          </a:fontRef>
+                        </wps:style>
+                        <wps:txbx>
+                          <w:txbxContent>
+                            <w:p/>
+                          </w:txbxContent>
+                        </wps:txbx>
+                        <wps:bodyPr rot="0" spcFirstLastPara="0" vert="horz" wrap="square" lIns="91440" tIns="45720" rIns="91440" bIns="45720" numCol="1" spcCol="0" rtlCol="0" fromWordArt="0" anchor="ctr" anchorCtr="0" forceAA="0" compatLnSpc="1">
+                          <a:prstTxWarp prst="textNoShape">
+                            <a:avLst/>
+                          </a:prstTxWarp>
+                          <a:noAutofit/>
+                        </wps:bodyPr>
+                      </wps:wsp>
+                      <wps:wsp>
+                        <wps:cNvPr id="18" name="Text Box 17"/>
+                        <wps:cNvSpPr txBox="1"/>
+                        <wps:spPr>
+                          <a:xfrm>
+                            <a:off x="3790950" y="5001850"/>
+                            <a:ext cx="591865" cy="352130"/>
+                          </a:xfrm>
+                          <a:prstGeom prst="rect">
+                            <a:avLst/>
+                          </a:prstGeom>
+                          <a:solidFill>
+                            <a:schemeClr val="lt1"/>
+                          </a:solidFill>
+                          <a:ln w="6350">
+                            <a:noFill/>
+                          </a:ln>
+                          <a:effectLst/>
+                        </wps:spPr>
+                        <wps:style>
+                          <a:lnRef idx="0">
+                            <a:schemeClr val="accent1"/>
+                          </a:lnRef>
+                          <a:fillRef idx="0">
+                            <a:schemeClr val="accent1"/>
+                          </a:fillRef>
+                          <a:effectRef idx="0">
+                            <a:schemeClr val="accent1"/>
+                          </a:effectRef>
+                          <a:fontRef idx="minor">
+                            <a:schemeClr val="dk1"/>
+                          </a:fontRef>
+                        </wps:style>
+                        <wps:txbx>
+                          <w:txbxContent>
+                            <w:p>
+                              <w:pPr>
+                                <w:pStyle w:val="a3"/>
+                                <w:spacing w:before="0" w:beforeAutospacing="0" w:after="0" w:afterAutospacing="0" w:line="256" w:lineRule="auto"/>
+                                <w:jc w:val="center"/>
+                                <w:rPr>
+                                  <w:sz w:val="56"/>
+                                </w:rPr>
+                              </w:pPr>
+                              <w:r>
+                                <w:rPr>
+                                  <w:rFonts w:ascii="Calibri Light" w:hAnsi="Calibri Light" w:hint="eastAsia"/>
+                                  <w:b/>
+                                  <w:bCs/>
+                                  <w:sz w:val="40"/>
+                                  <w:szCs w:val="18"/>
+                                </w:rPr>
+                                <w:t>FP</w:t>
+                              </w:r>
+                            </w:p>
+                          </w:txbxContent>
+                        </wps:txbx>
+                        <wps:bodyPr rot="0" spcFirstLastPara="0" vert="horz" wrap="square" lIns="91440" tIns="0" rIns="91440" bIns="45720" numCol="1" spcCol="0" rtlCol="0" fromWordArt="0" anchor="t" anchorCtr="0" forceAA="0" compatLnSpc="1">
+                          <a:prstTxWarp prst="textNoShape">
+                            <a:avLst/>
+                          </a:prstTxWarp>
+                          <a:noAutofit/>
+                        </wps:bodyPr>
+                      </wps:wsp>
+                      <wps:wsp>
+                        <wps:cNvPr id="19" name="Text Box 17"/>
+                        <wps:cNvSpPr txBox="1"/>
+                        <wps:spPr>
+                          <a:xfrm>
+                            <a:off x="4298293" y="4382726"/>
+                            <a:ext cx="591820" cy="352130"/>
+                          </a:xfrm>
+                          <a:prstGeom prst="rect">
+                            <a:avLst/>
+                          </a:prstGeom>
+                          <a:solidFill>
+                            <a:schemeClr val="lt1"/>
+                          </a:solidFill>
+                          <a:ln w="6350">
+                            <a:noFill/>
+                          </a:ln>
+                          <a:effectLst/>
+                        </wps:spPr>
+                        <wps:style>
+                          <a:lnRef idx="0">
+                            <a:schemeClr val="accent1"/>
+                          </a:lnRef>
+                          <a:fillRef idx="0">
+                            <a:schemeClr val="accent1"/>
+                          </a:fillRef>
+                          <a:effectRef idx="0">
+                            <a:schemeClr val="accent1"/>
+                          </a:effectRef>
+                          <a:fontRef idx="minor">
+                            <a:schemeClr val="dk1"/>
+                          </a:fontRef>
+                        </wps:style>
+                        <wps:txbx>
+                          <w:txbxContent>
+                            <w:p>
+                              <w:pPr>
+                                <w:pStyle w:val="a3"/>
+                                <w:spacing w:before="0" w:beforeAutospacing="0" w:after="0" w:afterAutospacing="0" w:line="254" w:lineRule="auto"/>
+                                <w:jc w:val="center"/>
+                              </w:pPr>
+                              <w:r>
+                                <w:rPr>
+                                  <w:rFonts w:ascii="Calibri Light" w:hAnsi="Calibri Light" w:hint="eastAsia"/>
+                                  <w:b/>
+                                  <w:bCs/>
+                                  <w:sz w:val="40"/>
+                                  <w:szCs w:val="40"/>
+                                </w:rPr>
+                                <w:t>B</w:t>
+                              </w:r>
+                              <w:r>
+                                <w:rPr>
+                                  <w:rFonts w:ascii="Calibri Light" w:hAnsi="Calibri Light"/>
+                                  <w:b/>
+                                  <w:bCs/>
+                                  <w:sz w:val="40"/>
+                                  <w:szCs w:val="40"/>
+                                </w:rPr>
+                                <w:t>P</w:t>
+                              </w:r>
+                            </w:p>
+                          </w:txbxContent>
+                        </wps:txbx>
+                        <wps:bodyPr rot="0" spcFirstLastPara="0" vert="horz" wrap="square" lIns="91440" tIns="0" rIns="91440" bIns="45720" numCol="1" spcCol="0" rtlCol="0" fromWordArt="0" anchor="t" anchorCtr="0" forceAA="0" compatLnSpc="1">
+                          <a:prstTxWarp prst="textNoShape">
+                            <a:avLst/>
+                          </a:prstTxWarp>
+                          <a:noAutofit/>
+                        </wps:bodyPr>
+                      </wps:wsp>
+                      <wps:wsp>
+                        <wps:cNvPr id="20" name="Text Box 17"/>
+                        <wps:cNvSpPr txBox="1"/>
+                        <wps:spPr>
+                          <a:xfrm>
+                            <a:off x="189185" y="4920854"/>
+                            <a:ext cx="801710" cy="351790"/>
+                          </a:xfrm>
+                          <a:prstGeom prst="rect">
+                            <a:avLst/>
+                          </a:prstGeom>
+                          <a:solidFill>
+                            <a:schemeClr val="lt1"/>
+                          </a:solidFill>
+                          <a:ln w="6350">
+                            <a:noFill/>
+                          </a:ln>
+                          <a:effectLst/>
+                        </wps:spPr>
+                        <wps:style>
+                          <a:lnRef idx="0">
+                            <a:schemeClr val="accent1"/>
+                          </a:lnRef>
+                          <a:fillRef idx="0">
+                            <a:schemeClr val="accent1"/>
+                          </a:fillRef>
+                          <a:effectRef idx="0">
+                            <a:schemeClr val="accent1"/>
+                          </a:effectRef>
+                          <a:fontRef idx="minor">
+                            <a:schemeClr val="dk1"/>
+                          </a:fontRef>
+                        </wps:style>
+                        <wps:txbx>
+                          <w:txbxContent>
+                            <w:p>
+                              <w:pPr>
+                                <w:pStyle w:val="a3"/>
+                                <w:spacing w:before="0" w:beforeAutospacing="0" w:after="0" w:afterAutospacing="0" w:line="254" w:lineRule="auto"/>
+                                <w:jc w:val="center"/>
+                              </w:pPr>
+                              <w:r>
+                                <w:rPr>
+                                  <w:rFonts w:ascii="Calibri Light" w:hAnsi="Calibri Light" w:hint="eastAsia"/>
+                                  <w:b/>
+                                  <w:bCs/>
+                                  <w:sz w:val="40"/>
+                                  <w:szCs w:val="40"/>
+                                </w:rPr>
+                                <w:t>Test</w:t>
+                              </w:r>
+                            </w:p>
+                          </w:txbxContent>
+                        </wps:txbx>
+                        <wps:bodyPr rot="0" spcFirstLastPara="0" vert="horz" wrap="square" lIns="91440" tIns="0" rIns="91440" bIns="45720" numCol="1" spcCol="0" rtlCol="0" fromWordArt="0" anchor="t" anchorCtr="0" forceAA="0" compatLnSpc="1">
+                          <a:prstTxWarp prst="textNoShape">
+                            <a:avLst/>
+                          </a:prstTxWarp>
+                          <a:noAutofit/>
+                        </wps:bodyPr>
+                      </wps:wsp>
+                      <wps:wsp>
+                        <wps:cNvPr id="21" name="下箭头 21"/>
+                        <wps:cNvSpPr/>
+                        <wps:spPr>
+                          <a:xfrm>
+                            <a:off x="848952" y="4476750"/>
+                            <a:ext cx="284523" cy="1410120"/>
+                          </a:xfrm>
+                          <a:prstGeom prst="downArrow">
+                            <a:avLst>
+                              <a:gd name="adj1" fmla="val 50000"/>
+                              <a:gd name="adj2" fmla="val 88530"/>
+                            </a:avLst>
+                          </a:prstGeom>
+                        </wps:spPr>
+                        <wps:style>
+                          <a:lnRef idx="2">
+                            <a:schemeClr val="accent5">
+                              <a:shade val="50000"/>
+                            </a:schemeClr>
+                          </a:lnRef>
+                          <a:fillRef idx="1">
+                            <a:schemeClr val="accent5"/>
+                          </a:fillRef>
+                          <a:effectRef idx="0">
+                            <a:schemeClr val="accent5"/>
+                          </a:effectRef>
+                          <a:fontRef idx="minor">
+                            <a:schemeClr val="lt1"/>
+                          </a:fontRef>
+                        </wps:style>
+                        <wps:bodyPr rot="0" spcFirstLastPara="0" vertOverflow="overflow" horzOverflow="overflow" vert="horz" wrap="square" lIns="91440" tIns="45720" rIns="91440" bIns="45720" numCol="1" spcCol="0" rtlCol="0" fromWordArt="0" anchor="ctr" anchorCtr="0" forceAA="0" compatLnSpc="1">
+                          <a:prstTxWarp prst="textNoShape">
+                            <a:avLst/>
+                          </a:prstTxWarp>
+                          <a:noAutofit/>
+                        </wps:bodyPr>
+                      </wps:wsp>
+                      <wpg:wgp>
+                        <wpg:cNvPr id="247" name="组合 247"/>
+                        <wpg:cNvGrpSpPr/>
+                        <wpg:grpSpPr>
+                          <a:xfrm>
+                            <a:off x="1308712" y="1047749"/>
+                            <a:ext cx="1624987" cy="1343025"/>
+                            <a:chOff x="1270612" y="1174093"/>
+                            <a:chExt cx="1624987" cy="1321398"/>
+                          </a:xfrm>
+                        </wpg:grpSpPr>
+                        <wpg:grpSp>
+                          <wpg:cNvPr id="23" name="组合 23"/>
+                          <wpg:cNvGrpSpPr/>
+                          <wpg:grpSpPr>
+                            <a:xfrm>
+                              <a:off x="2208824" y="1174093"/>
+                              <a:ext cx="686775" cy="1321398"/>
+                              <a:chOff x="1704000" y="2085000"/>
+                              <a:chExt cx="377190" cy="2367280"/>
+                            </a:xfrm>
+                          </wpg:grpSpPr>
+                          <wps:wsp>
+                            <wps:cNvPr id="24" name="圆柱形 24"/>
+                            <wps:cNvSpPr/>
+                            <wps:spPr>
+                              <a:xfrm>
+                                <a:off x="1818300" y="2085000"/>
+                                <a:ext cx="188595" cy="2319655"/>
+                              </a:xfrm>
+                              <a:prstGeom prst="can">
+                                <a:avLst/>
+                              </a:prstGeom>
+                            </wps:spPr>
+                            <wps:style>
+                              <a:lnRef idx="2">
+                                <a:schemeClr val="accent1">
+                                  <a:shade val="50000"/>
+                                </a:schemeClr>
+                              </a:lnRef>
+                              <a:fillRef idx="1">
+                                <a:schemeClr val="accent1"/>
+                              </a:fillRef>
+                              <a:effectRef idx="0">
+                                <a:schemeClr val="accent1"/>
+                              </a:effectRef>
+                              <a:fontRef idx="minor">
+                                <a:schemeClr val="lt1"/>
+                              </a:fontRef>
+                            </wps:style>
+                            <wps:bodyPr rot="0" spcFirstLastPara="0" vert="horz" wrap="square" lIns="91440" tIns="45720" rIns="91440" bIns="45720" numCol="1" spcCol="0" rtlCol="0" fromWordArt="0" anchor="ctr" anchorCtr="0" forceAA="0" compatLnSpc="1">
+                              <a:prstTxWarp prst="textNoShape">
+                                <a:avLst/>
+                              </a:prstTxWarp>
+                              <a:noAutofit/>
+                            </wps:bodyPr>
+                          </wps:wsp>
+                          <wps:wsp>
+                            <wps:cNvPr id="25" name="圆柱形 25"/>
+                            <wps:cNvSpPr/>
+                            <wps:spPr>
+                              <a:xfrm>
+                                <a:off x="1704000" y="2123100"/>
+                                <a:ext cx="188595" cy="2319655"/>
+                              </a:xfrm>
+                              <a:prstGeom prst="can">
+                                <a:avLst/>
+                              </a:prstGeom>
+                            </wps:spPr>
+                            <wps:style>
+                              <a:lnRef idx="2">
+                                <a:schemeClr val="accent1">
+                                  <a:shade val="50000"/>
+                                </a:schemeClr>
+                              </a:lnRef>
+                              <a:fillRef idx="1">
+                                <a:schemeClr val="accent1"/>
+                              </a:fillRef>
+                              <a:effectRef idx="0">
+                                <a:schemeClr val="accent1"/>
+                              </a:effectRef>
+                              <a:fontRef idx="minor">
+                                <a:schemeClr val="lt1"/>
+                              </a:fontRef>
+                            </wps:style>
+                            <wps:bodyPr rot="0" spcFirstLastPara="0" vert="horz" wrap="square" lIns="91440" tIns="45720" rIns="91440" bIns="45720" numCol="1" spcCol="0" rtlCol="0" fromWordArt="0" anchor="ctr" anchorCtr="0" forceAA="0" compatLnSpc="1">
+                              <a:prstTxWarp prst="textNoShape">
+                                <a:avLst/>
+                              </a:prstTxWarp>
+                              <a:noAutofit/>
+                            </wps:bodyPr>
+                          </wps:wsp>
+                          <wps:wsp>
+                            <wps:cNvPr id="26" name="圆柱形 26"/>
+                            <wps:cNvSpPr/>
+                            <wps:spPr>
+                              <a:xfrm>
+                                <a:off x="1892595" y="2132625"/>
+                                <a:ext cx="188595" cy="2319655"/>
+                              </a:xfrm>
+                              <a:prstGeom prst="can">
+                                <a:avLst/>
+                              </a:prstGeom>
+                            </wps:spPr>
+                            <wps:style>
+                              <a:lnRef idx="2">
+                                <a:schemeClr val="accent1">
+                                  <a:shade val="50000"/>
+                                </a:schemeClr>
+                              </a:lnRef>
+                              <a:fillRef idx="1">
+                                <a:schemeClr val="accent1"/>
+                              </a:fillRef>
+                              <a:effectRef idx="0">
+                                <a:schemeClr val="accent1"/>
+                              </a:effectRef>
+                              <a:fontRef idx="minor">
+                                <a:schemeClr val="lt1"/>
+                              </a:fontRef>
+                            </wps:style>
+                            <wps:bodyPr rot="0" spcFirstLastPara="0" vert="horz" wrap="square" lIns="91440" tIns="45720" rIns="91440" bIns="45720" numCol="1" spcCol="0" rtlCol="0" fromWordArt="0" anchor="ctr" anchorCtr="0" forceAA="0" compatLnSpc="1">
+                              <a:prstTxWarp prst="textNoShape">
+                                <a:avLst/>
+                              </a:prstTxWarp>
+                              <a:noAutofit/>
+                            </wps:bodyPr>
+                          </wps:wsp>
+                        </wpg:grpSp>
+                        <wps:wsp>
+                          <wps:cNvPr id="238" name="Text Box 17"/>
+                          <wps:cNvSpPr txBox="1"/>
+                          <wps:spPr>
+                            <a:xfrm>
+                              <a:off x="1270612" y="1427755"/>
+                              <a:ext cx="1001099" cy="667745"/>
+                            </a:xfrm>
+                            <a:prstGeom prst="rect">
+                              <a:avLst/>
+                            </a:prstGeom>
+                            <a:noFill/>
+                            <a:ln w="6350">
+                              <a:noFill/>
+                            </a:ln>
+                            <a:effectLst/>
+                          </wps:spPr>
+                          <wps:style>
+                            <a:lnRef idx="0">
+                              <a:schemeClr val="accent1"/>
+                            </a:lnRef>
+                            <a:fillRef idx="0">
+                              <a:schemeClr val="accent1"/>
+                            </a:fillRef>
+                            <a:effectRef idx="0">
+                              <a:schemeClr val="accent1"/>
+                            </a:effectRef>
+                            <a:fontRef idx="minor">
+                              <a:schemeClr val="dk1"/>
+                            </a:fontRef>
+                          </wps:style>
+                          <wps:txbx>
+                            <w:txbxContent>
+                              <w:p>
+                                <w:pPr>
+                                  <w:pStyle w:val="a3"/>
+                                  <w:spacing w:before="0" w:beforeAutospacing="0" w:after="0" w:afterAutospacing="0" w:line="252" w:lineRule="auto"/>
+                                  <w:jc w:val="center"/>
+                                  <w:rPr>
+                                    <w:rFonts w:ascii="Calibri Light" w:hAnsi="Calibri Light"/>
+                                  </w:rPr>
+                                </w:pPr>
+                                <w:r>
+                                  <w:rPr>
+                                    <w:rFonts w:ascii="Calibri Light" w:hAnsi="Calibri Light"/>
+                                  </w:rPr>
+                                  <w:t xml:space="preserve">3x3 </w:t>
+                                </w:r>
+                              </w:p>
+                              <w:p>
+                                <w:pPr>
+                                  <w:pStyle w:val="a3"/>
+                                  <w:spacing w:before="0" w:beforeAutospacing="0" w:after="0" w:afterAutospacing="0" w:line="252" w:lineRule="auto"/>
+                                  <w:jc w:val="center"/>
+                                  <w:rPr>
+                                    <w:rFonts w:ascii="Arial" w:hAnsi="Arial" w:cs="Arial"/>
+                                    <w:color w:val="434343"/>
+                                    <w:sz w:val="21"/>
+                                    <w:szCs w:val="21"/>
+                                  </w:rPr>
+                                </w:pPr>
+                                <w:r>
+                                  <w:rPr>
+                                    <w:rFonts w:ascii="Calibri Light" w:hAnsi="Calibri Light"/>
+                                  </w:rPr>
+                                  <w:t>Mini-</w:t>
+                                </w:r>
+                                <w:r>
+                                  <w:rPr>
+                                    <w:rFonts w:ascii="Arial" w:hAnsi="Arial" w:cs="Arial"/>
+                                    <w:color w:val="434343"/>
+                                    <w:sz w:val="21"/>
+                                    <w:szCs w:val="21"/>
+                                  </w:rPr>
+                                  <w:t>Column</w:t>
+                                </w:r>
+                              </w:p>
+                              <w:p>
+                                <w:pPr>
+                                  <w:pStyle w:val="a3"/>
+                                  <w:spacing w:before="0" w:beforeAutospacing="0" w:after="0" w:afterAutospacing="0" w:line="252" w:lineRule="auto"/>
+                                  <w:jc w:val="center"/>
+                                  <w:rPr>
+                                    <w:b/>
+                                  </w:rPr>
+                                </w:pPr>
+                                <w:r>
+                                  <w:rPr>
+                                    <w:rFonts w:ascii="Arial" w:hAnsi="Arial" w:cs="Arial"/>
+                                    <w:b/>
+                                    <w:color w:val="434343"/>
+                                    <w:sz w:val="21"/>
+                                    <w:szCs w:val="21"/>
+                                  </w:rPr>
+                                  <w:t>32</w:t>
+                                </w:r>
+                              </w:p>
+                            </w:txbxContent>
+                          </wps:txbx>
+                          <wps:bodyPr rot="0" spcFirstLastPara="0" vert="horz" wrap="square" lIns="91440" tIns="0" rIns="91440" bIns="45720" numCol="1" spcCol="0" rtlCol="0" fromWordArt="0" anchor="t" anchorCtr="0" forceAA="0" compatLnSpc="1">
+                            <a:prstTxWarp prst="textNoShape">
+                              <a:avLst/>
+                            </a:prstTxWarp>
+                            <a:noAutofit/>
+                          </wps:bodyPr>
+                        </wps:wsp>
+                      </wpg:wgp>
+                      <wps:wsp>
+                        <wps:cNvPr id="244" name="圆柱形 244"/>
+                        <wps:cNvSpPr/>
+                        <wps:spPr>
+                          <a:xfrm>
+                            <a:off x="2286000" y="4419601"/>
+                            <a:ext cx="514350" cy="1266824"/>
+                          </a:xfrm>
+                          <a:prstGeom prst="can">
+                            <a:avLst/>
+                          </a:prstGeom>
+                        </wps:spPr>
+                        <wps:style>
+                          <a:lnRef idx="2">
+                            <a:schemeClr val="accent6">
+                              <a:shade val="50000"/>
+                            </a:schemeClr>
+                          </a:lnRef>
+                          <a:fillRef idx="1">
+                            <a:schemeClr val="accent6"/>
+                          </a:fillRef>
+                          <a:effectRef idx="0">
+                            <a:schemeClr val="accent6"/>
+                          </a:effectRef>
+                          <a:fontRef idx="minor">
+                            <a:schemeClr val="lt1"/>
+                          </a:fontRef>
+                        </wps:style>
+                        <wps:bodyPr rot="0" spcFirstLastPara="0" vertOverflow="overflow" horzOverflow="overflow" vert="horz" wrap="square" lIns="91440" tIns="45720" rIns="91440" bIns="45720" numCol="1" spcCol="0" rtlCol="0" fromWordArt="0" anchor="ctr" anchorCtr="0" forceAA="0" compatLnSpc="1">
+                          <a:prstTxWarp prst="textNoShape">
+                            <a:avLst/>
+                          </a:prstTxWarp>
+                          <a:noAutofit/>
+                        </wps:bodyPr>
+                      </wps:wsp>
+                      <wps:wsp>
+                        <wps:cNvPr id="245" name="Text Box 17"/>
+                        <wps:cNvSpPr txBox="1"/>
+                        <wps:spPr>
+                          <a:xfrm>
+                            <a:off x="1076620" y="4759071"/>
+                            <a:ext cx="1257005" cy="679704"/>
+                          </a:xfrm>
+                          <a:prstGeom prst="rect">
+                            <a:avLst/>
+                          </a:prstGeom>
+                          <a:noFill/>
+                          <a:ln w="6350">
+                            <a:noFill/>
+                          </a:ln>
+                          <a:effectLst/>
+                        </wps:spPr>
+                        <wps:style>
+                          <a:lnRef idx="0">
+                            <a:schemeClr val="accent1"/>
+                          </a:lnRef>
+                          <a:fillRef idx="0">
+                            <a:schemeClr val="accent1"/>
+                          </a:fillRef>
+                          <a:effectRef idx="0">
+                            <a:schemeClr val="accent1"/>
+                          </a:effectRef>
+                          <a:fontRef idx="minor">
+                            <a:schemeClr val="dk1"/>
+                          </a:fontRef>
+                        </wps:style>
+                        <wps:txbx>
+                          <w:txbxContent>
+                            <w:p>
+                              <w:pPr>
+                                <w:pStyle w:val="a3"/>
+                                <w:spacing w:before="0" w:beforeAutospacing="0" w:after="0" w:afterAutospacing="0" w:line="252" w:lineRule="auto"/>
+                                <w:jc w:val="center"/>
+                                <w:rPr>
+                                  <w:rFonts w:ascii="Calibri Light" w:hAnsi="Calibri Light"/>
+                                </w:rPr>
+                              </w:pPr>
+                              <w:r>
+                                <w:rPr>
+                                  <w:rFonts w:ascii="Calibri Light" w:hAnsi="Calibri Light"/>
+                                </w:rPr>
+                                <w:t xml:space="preserve">1x1 </w:t>
+                              </w:r>
+                            </w:p>
+                            <w:p>
+                              <w:pPr>
+                                <w:pStyle w:val="a3"/>
+                                <w:spacing w:before="0" w:beforeAutospacing="0" w:after="0" w:afterAutospacing="0" w:line="252" w:lineRule="auto"/>
+                                <w:jc w:val="center"/>
+                                <w:rPr>
+                                  <w:rFonts w:ascii="Arial" w:hAnsi="Arial" w:cs="Arial"/>
+                                  <w:color w:val="434343"/>
+                                  <w:sz w:val="21"/>
+                                  <w:szCs w:val="21"/>
+                                </w:rPr>
+                              </w:pPr>
+                              <w:r>
+                                <w:rPr>
+                                  <w:rFonts w:ascii="Calibri Light" w:hAnsi="Calibri Light"/>
+                                </w:rPr>
+                                <w:t>Hyper-</w:t>
+                              </w:r>
+                              <w:r>
+                                <w:rPr>
+                                  <w:rFonts w:ascii="Arial" w:hAnsi="Arial" w:cs="Arial"/>
+                                  <w:color w:val="434343"/>
+                                  <w:sz w:val="21"/>
+                                  <w:szCs w:val="21"/>
+                                </w:rPr>
+                                <w:t>Column</w:t>
+                              </w:r>
+                            </w:p>
+                            <w:p>
+                              <w:pPr>
+                                <w:pStyle w:val="a3"/>
+                                <w:spacing w:before="0" w:beforeAutospacing="0" w:after="0" w:afterAutospacing="0" w:line="252" w:lineRule="auto"/>
+                                <w:jc w:val="center"/>
+                                <w:rPr>
+                                  <w:b/>
+                                </w:rPr>
+                              </w:pPr>
+                              <w:r>
+                                <w:rPr>
+                                  <w:rFonts w:ascii="Arial" w:hAnsi="Arial" w:cs="Arial"/>
+                                  <w:b/>
+                                  <w:color w:val="434343"/>
+                                  <w:sz w:val="21"/>
+                                  <w:szCs w:val="21"/>
+                                </w:rPr>
+                                <w:t>1</w:t>
+                              </w:r>
+                            </w:p>
+                          </w:txbxContent>
+                        </wps:txbx>
+                        <wps:bodyPr rot="0" spcFirstLastPara="0" vert="horz" wrap="square" lIns="91440" tIns="0" rIns="91440" bIns="45720" numCol="1" spcCol="0" rtlCol="0" fromWordArt="0" anchor="t" anchorCtr="0" forceAA="0" compatLnSpc="1">
+                          <a:prstTxWarp prst="textNoShape">
+                            <a:avLst/>
+                          </a:prstTxWarp>
+                          <a:noAutofit/>
+                        </wps:bodyPr>
+                      </wps:wsp>
+                      <wpg:wgp>
+                        <wpg:cNvPr id="108" name="组合 108"/>
+                        <wpg:cNvGrpSpPr/>
+                        <wpg:grpSpPr>
+                          <a:xfrm>
+                            <a:off x="1171575" y="2739857"/>
+                            <a:ext cx="1752600" cy="1338351"/>
+                            <a:chOff x="-127633" y="0"/>
+                            <a:chExt cx="1752623" cy="1321398"/>
+                          </a:xfrm>
+                        </wpg:grpSpPr>
+                        <wpg:grpSp>
+                          <wpg:cNvPr id="109" name="组合 109"/>
+                          <wpg:cNvGrpSpPr/>
+                          <wpg:grpSpPr>
+                            <a:xfrm>
+                              <a:off x="938214" y="0"/>
+                              <a:ext cx="686776" cy="1321398"/>
+                              <a:chOff x="938212" y="0"/>
+                              <a:chExt cx="377190" cy="2367280"/>
+                            </a:xfrm>
+                          </wpg:grpSpPr>
+                          <wps:wsp>
+                            <wps:cNvPr id="111" name="圆柱形 111"/>
+                            <wps:cNvSpPr/>
+                            <wps:spPr>
+                              <a:xfrm>
+                                <a:off x="1052512" y="0"/>
+                                <a:ext cx="188595" cy="2319655"/>
+                              </a:xfrm>
+                              <a:prstGeom prst="can">
+                                <a:avLst/>
+                              </a:prstGeom>
+                            </wps:spPr>
+                            <wps:style>
+                              <a:lnRef idx="2">
+                                <a:schemeClr val="accent4">
+                                  <a:shade val="50000"/>
+                                </a:schemeClr>
+                              </a:lnRef>
+                              <a:fillRef idx="1">
+                                <a:schemeClr val="accent4"/>
+                              </a:fillRef>
+                              <a:effectRef idx="0">
+                                <a:schemeClr val="accent4"/>
+                              </a:effectRef>
+                              <a:fontRef idx="minor">
+                                <a:schemeClr val="lt1"/>
+                              </a:fontRef>
+                            </wps:style>
+                            <wps:bodyPr rot="0" spcFirstLastPara="0" vert="horz" wrap="square" lIns="91440" tIns="45720" rIns="91440" bIns="45720" numCol="1" spcCol="0" rtlCol="0" fromWordArt="0" anchor="ctr" anchorCtr="0" forceAA="0" compatLnSpc="1">
+                              <a:prstTxWarp prst="textNoShape">
+                                <a:avLst/>
+                              </a:prstTxWarp>
+                              <a:noAutofit/>
+                            </wps:bodyPr>
+                          </wps:wsp>
+                          <wps:wsp>
+                            <wps:cNvPr id="112" name="圆柱形 112"/>
+                            <wps:cNvSpPr/>
+                            <wps:spPr>
+                              <a:xfrm>
+                                <a:off x="938212" y="38101"/>
+                                <a:ext cx="188595" cy="2319655"/>
+                              </a:xfrm>
+                              <a:prstGeom prst="can">
+                                <a:avLst/>
+                              </a:prstGeom>
+                            </wps:spPr>
+                            <wps:style>
+                              <a:lnRef idx="2">
+                                <a:schemeClr val="accent4">
+                                  <a:shade val="50000"/>
+                                </a:schemeClr>
+                              </a:lnRef>
+                              <a:fillRef idx="1">
+                                <a:schemeClr val="accent4"/>
+                              </a:fillRef>
+                              <a:effectRef idx="0">
+                                <a:schemeClr val="accent4"/>
+                              </a:effectRef>
+                              <a:fontRef idx="minor">
+                                <a:schemeClr val="lt1"/>
+                              </a:fontRef>
+                            </wps:style>
+                            <wps:bodyPr rot="0" spcFirstLastPara="0" vert="horz" wrap="square" lIns="91440" tIns="45720" rIns="91440" bIns="45720" numCol="1" spcCol="0" rtlCol="0" fromWordArt="0" anchor="ctr" anchorCtr="0" forceAA="0" compatLnSpc="1">
+                              <a:prstTxWarp prst="textNoShape">
+                                <a:avLst/>
+                              </a:prstTxWarp>
+                              <a:noAutofit/>
+                            </wps:bodyPr>
+                          </wps:wsp>
+                          <wps:wsp>
+                            <wps:cNvPr id="113" name="圆柱形 113"/>
+                            <wps:cNvSpPr/>
+                            <wps:spPr>
+                              <a:xfrm>
+                                <a:off x="1126807" y="47625"/>
+                                <a:ext cx="188595" cy="2319655"/>
+                              </a:xfrm>
+                              <a:prstGeom prst="can">
+                                <a:avLst/>
+                              </a:prstGeom>
+                            </wps:spPr>
+                            <wps:style>
+                              <a:lnRef idx="2">
+                                <a:schemeClr val="accent4">
+                                  <a:shade val="50000"/>
+                                </a:schemeClr>
+                              </a:lnRef>
+                              <a:fillRef idx="1">
+                                <a:schemeClr val="accent4"/>
+                              </a:fillRef>
+                              <a:effectRef idx="0">
+                                <a:schemeClr val="accent4"/>
+                              </a:effectRef>
+                              <a:fontRef idx="minor">
+                                <a:schemeClr val="lt1"/>
+                              </a:fontRef>
+                            </wps:style>
+                            <wps:bodyPr rot="0" spcFirstLastPara="0" vert="horz" wrap="square" lIns="91440" tIns="45720" rIns="91440" bIns="45720" numCol="1" spcCol="0" rtlCol="0" fromWordArt="0" anchor="ctr" anchorCtr="0" forceAA="0" compatLnSpc="1">
+                              <a:prstTxWarp prst="textNoShape">
+                                <a:avLst/>
+                              </a:prstTxWarp>
+                              <a:noAutofit/>
+                            </wps:bodyPr>
+                          </wps:wsp>
+                        </wpg:grpSp>
+                        <wps:wsp>
+                          <wps:cNvPr id="110" name="Text Box 17"/>
+                          <wps:cNvSpPr txBox="1"/>
+                          <wps:spPr>
+                            <a:xfrm>
+                              <a:off x="-127633" y="253515"/>
+                              <a:ext cx="1128732" cy="667745"/>
+                            </a:xfrm>
+                            <a:prstGeom prst="rect">
+                              <a:avLst/>
+                            </a:prstGeom>
+                            <a:noFill/>
+                            <a:ln w="6350">
+                              <a:noFill/>
+                            </a:ln>
+                            <a:effectLst/>
+                          </wps:spPr>
+                          <wps:style>
+                            <a:lnRef idx="0">
+                              <a:schemeClr val="accent1"/>
+                            </a:lnRef>
+                            <a:fillRef idx="0">
+                              <a:schemeClr val="accent1"/>
+                            </a:fillRef>
+                            <a:effectRef idx="0">
+                              <a:schemeClr val="accent1"/>
+                            </a:effectRef>
+                            <a:fontRef idx="minor">
+                              <a:schemeClr val="dk1"/>
+                            </a:fontRef>
+                          </wps:style>
+                          <wps:txbx>
+                            <w:txbxContent>
+                              <w:p>
+                                <w:pPr>
+                                  <w:pStyle w:val="a3"/>
+                                  <w:spacing w:before="0" w:beforeAutospacing="0" w:after="0" w:afterAutospacing="0" w:line="252" w:lineRule="auto"/>
+                                  <w:jc w:val="center"/>
+                                </w:pPr>
+                                <w:r>
+                                  <w:rPr>
+                                    <w:rFonts w:ascii="Calibri Light" w:hAnsi="Calibri Light"/>
+                                  </w:rPr>
+                                  <w:t xml:space="preserve">3x3 </w:t>
+                                </w:r>
+                              </w:p>
+                              <w:p>
+                                <w:pPr>
+                                  <w:pStyle w:val="a3"/>
+                                  <w:spacing w:before="0" w:beforeAutospacing="0" w:after="0" w:afterAutospacing="0" w:line="252" w:lineRule="auto"/>
+                                  <w:jc w:val="center"/>
+                                </w:pPr>
+                                <w:r>
+                                  <w:rPr>
+                                    <w:rFonts w:ascii="Calibri Light" w:hAnsi="Calibri Light"/>
+                                  </w:rPr>
+                                  <w:t>Hyper-</w:t>
+                                </w:r>
+                                <w:r>
+                                  <w:rPr>
+                                    <w:rFonts w:ascii="Arial" w:hAnsi="Arial" w:cs="Arial"/>
+                                    <w:color w:val="434343"/>
+                                    <w:sz w:val="21"/>
+                                    <w:szCs w:val="21"/>
+                                  </w:rPr>
+                                  <w:t>Column</w:t>
+                                </w:r>
+                              </w:p>
+                              <w:p>
+                                <w:pPr>
+                                  <w:pStyle w:val="a3"/>
+                                  <w:spacing w:before="0" w:beforeAutospacing="0" w:after="0" w:afterAutospacing="0" w:line="252" w:lineRule="auto"/>
+                                  <w:jc w:val="center"/>
+                                </w:pPr>
+                                <w:r>
+                                  <w:rPr>
+                                    <w:rFonts w:ascii="Arial" w:hAnsi="Arial" w:cs="Arial"/>
+                                    <w:b/>
+                                    <w:bCs/>
+                                    <w:color w:val="434343"/>
+                                    <w:sz w:val="21"/>
+                                    <w:szCs w:val="21"/>
+                                  </w:rPr>
+                                  <w:t>8</w:t>
+                                </w:r>
+                              </w:p>
+                            </w:txbxContent>
+                          </wps:txbx>
+                          <wps:bodyPr rot="0" spcFirstLastPara="0" vert="horz" wrap="square" lIns="91440" tIns="0" rIns="91440" bIns="45720" numCol="1" spcCol="0" rtlCol="0" fromWordArt="0" anchor="t" anchorCtr="0" forceAA="0" compatLnSpc="1">
+                            <a:prstTxWarp prst="textNoShape">
+                              <a:avLst/>
+                            </a:prstTxWarp>
+                            <a:noAutofit/>
+                          </wps:bodyPr>
+                        </wps:wsp>
+                      </wpg:wgp>
+                      <wps:wsp>
+                        <wps:cNvPr id="114" name="直接箭头连接符 114"/>
+                        <wps:cNvCnPr/>
+                        <wps:spPr>
+                          <a:xfrm>
+                            <a:off x="2579177" y="2438400"/>
+                            <a:ext cx="0" cy="265090"/>
+                          </a:xfrm>
+                          <a:prstGeom prst="straightConnector1">
+                            <a:avLst/>
+                          </a:prstGeom>
+                          <a:ln>
+                            <a:solidFill>
+                              <a:srgbClr val="FF0000"/>
+                            </a:solidFill>
+                            <a:tailEnd type="arrow"/>
+                          </a:ln>
+                        </wps:spPr>
+                        <wps:style>
+                          <a:lnRef idx="1">
+                            <a:schemeClr val="accent1"/>
+                          </a:lnRef>
+                          <a:fillRef idx="0">
+                            <a:schemeClr val="accent1"/>
+                          </a:fillRef>
+                          <a:effectRef idx="0">
+                            <a:schemeClr val="accent1"/>
+                          </a:effectRef>
+                          <a:fontRef idx="minor">
+                            <a:schemeClr val="tx1"/>
+                          </a:fontRef>
+                        </wps:style>
+                        <wps:bodyPr/>
+                      </wps:wsp>
+                    </wpc:wpc>
+                  </a:graphicData>
+                </a:graphic>
+              </wp:inline>
+            </w:drawing>
+          </mc:Choice>
+          <mc:Fallback>
+            <w:pict>
+              <v:group w14:anchorId="6F7D73F2" id="画布 246" o:spid="_x0000_s1080" editas="canvas" style="width:433.5pt;height:600.5pt;mso-position-horizontal-relative:char;mso-position-vertical-relative:line" coordsize="55054,76263" o:gfxdata="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">
+                <v:shape id="_x0000_s1081" type="#_x0000_t75" style="position:absolute;width:55054;height:76263;visibility:visible;mso-wrap-style:square">
+                  <v:fill o:detectmouseclick="t"/>
+                  <v:path o:connecttype="none"/>
+                </v:shape>
+                <v:shape id="Hexagon 2" o:spid="_x0000_s1082" type="#_x0000_t9" style="position:absolute;left:19189;top:2095;width:14002;height:5635;visibility:visible;mso-wrap-style:square;v-text-anchor:middle" o:gfxdata="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" adj="2173" fillcolor="white [3201]" strokecolor="#70ad47 [3209]" strokeweight="1pt">
+                  <v:textbox>
+                    <w:txbxContent>
+                      <w:p>
+                        <w:pPr>
+                          <w:pStyle w:val="a3"/>
+                          <w:snapToGrid w:val="0"/>
+                          <w:spacing w:before="0" w:beforeAutospacing="0" w:after="0" w:afterAutospacing="0" w:line="240" w:lineRule="exact"/>
+                          <w:jc w:val="center"/>
+                          <w:rPr>
+                            <w:rFonts w:ascii="Calibri Light" w:hAnsi="Calibri Light"/>
+                            <w:b/>
+                            <w:bCs/>
+                            <w:sz w:val="20"/>
+                            <w:szCs w:val="18"/>
+                          </w:rPr>
+                        </w:pPr>
+                        <w:r>
+                          <w:rPr>
+                            <w:rFonts w:ascii="Calibri Light" w:hAnsi="Calibri Light"/>
+                            <w:b/>
+                            <w:bCs/>
+                            <w:sz w:val="20"/>
+                            <w:szCs w:val="18"/>
+                          </w:rPr>
+                          <w:t>Input</w:t>
+                        </w:r>
+                      </w:p>
+                      <w:p>
+                        <w:pPr>
+                          <w:pStyle w:val="a3"/>
+                          <w:snapToGrid w:val="0"/>
+                          <w:spacing w:before="0" w:beforeAutospacing="0" w:after="0" w:afterAutospacing="0" w:line="240" w:lineRule="exact"/>
+                          <w:jc w:val="center"/>
+                          <w:rPr>
+                            <w:rFonts w:ascii="Calibri Light" w:hAnsi="Calibri Light"/>
+                            <w:b/>
+                            <w:bCs/>
+                            <w:sz w:val="20"/>
+                            <w:szCs w:val="18"/>
+                          </w:rPr>
+                        </w:pPr>
+                        <w:r>
+                          <w:rPr>
+                            <w:rFonts w:ascii="Calibri Light" w:hAnsi="Calibri Light" w:hint="eastAsia"/>
+                            <w:b/>
+                            <w:bCs/>
+                            <w:sz w:val="20"/>
+                            <w:szCs w:val="18"/>
+                          </w:rPr>
+                          <w:t xml:space="preserve">Original </w:t>
+                        </w:r>
+                        <w:proofErr w:type="spellStart"/>
+                        <w:r>
+                          <w:rPr>
+                            <w:rFonts w:ascii="Calibri Light" w:hAnsi="Calibri Light" w:hint="eastAsia"/>
+                            <w:b/>
+                            <w:bCs/>
+                            <w:sz w:val="20"/>
+                            <w:szCs w:val="18"/>
+                          </w:rPr>
+                          <w:t>Img</w:t>
+                        </w:r>
+                        <w:proofErr w:type="spellEnd"/>
+                      </w:p>
+                      <w:p>
+                        <w:pPr>
+                          <w:pStyle w:val="a3"/>
+                          <w:spacing w:before="0" w:beforeAutospacing="0" w:after="160" w:afterAutospacing="0" w:line="256" w:lineRule="auto"/>
+                          <w:jc w:val="center"/>
+                          <w:rPr>
+                            <w:rFonts w:ascii="Calibri Light" w:hAnsi="Calibri Light"/>
+                            <w:b/>
+                            <w:bCs/>
+                            <w:sz w:val="18"/>
+                            <w:szCs w:val="18"/>
+                          </w:rPr>
+                        </w:pPr>
+                      </w:p>
+                      <w:p>
+                        <w:pPr>
+                          <w:pStyle w:val="a3"/>
+                          <w:spacing w:before="0" w:beforeAutospacing="0" w:after="160" w:afterAutospacing="0" w:line="256" w:lineRule="auto"/>
+                          <w:jc w:val="center"/>
+                          <w:rPr>
+                            <w:rFonts w:ascii="Calibri Light" w:hAnsi="Calibri Light"/>
+                            <w:b/>
+                            <w:bCs/>
+                            <w:sz w:val="18"/>
+                            <w:szCs w:val="18"/>
+                          </w:rPr>
+                        </w:pPr>
+                      </w:p>
+                      <w:p>
+                        <w:pPr>
+                          <w:pStyle w:val="a3"/>
+                          <w:spacing w:before="0" w:beforeAutospacing="0" w:after="160" w:afterAutospacing="0" w:line="256" w:lineRule="auto"/>
+                          <w:jc w:val="center"/>
+                        </w:pPr>
+                      </w:p>
+                    </w:txbxContent>
+                  </v:textbox>
+                </v:shape>
+                <v:shape id="直接箭头连接符 3" o:spid="_x0000_s1083" type="#_x0000_t32" style="position:absolute;left:25908;top:7730;width:0;height:2747;visibility:visible;mso-wrap-style:square" o:connectortype="straight" o:gfxdata="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" strokecolor="red" strokeweight=".5pt">
+                  <v:stroke endarrow="open" joinstyle="miter"/>
+                </v:shape>
+                <v:shape id="直接箭头连接符 7" o:spid="_x0000_s1084" type="#_x0000_t32" style="position:absolute;left:25522;top:41529;width:100;height:2190;flip:x;visibility:visible;mso-wrap-style:square" o:connectortype="straight" o:gfxdata="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" strokecolor="red" strokeweight=".5pt">
+                  <v:stroke endarrow="open" joinstyle="miter"/>
+                </v:shape>
+                <v:shape id="直接箭头连接符 10" o:spid="_x0000_s1085" type="#_x0000_t32" style="position:absolute;left:25399;top:56864;width:32;height:5424;flip:x;visibility:visible;mso-wrap-style:square" o:connectortype="straight" o:gfxdata="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" strokecolor="#5b9bd5 [3204]" strokeweight=".5pt">
+                  <v:stroke endarrow="open" joinstyle="miter"/>
+                </v:shape>
+                <v:shape id="Hexagon 2" o:spid="_x0000_s1086" type="#_x0000_t9" style="position:absolute;left:18798;top:62288;width:14002;height:5633;visibility:visible;mso-wrap-style:square;v-text-anchor:middle" o:gfxdata="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" adj="2172" fillcolor="white [3201]" strokecolor="#70ad47 [3209]" strokeweight="1pt">
+                  <v:textbox>
+                    <w:txbxContent>
+                      <w:p>
+                        <w:pPr>
+                          <w:pStyle w:val="a3"/>
+                          <w:snapToGrid w:val="0"/>
+                          <w:spacing w:before="0" w:beforeAutospacing="0" w:after="0" w:afterAutospacing="0" w:line="252" w:lineRule="auto"/>
+                          <w:jc w:val="center"/>
+                        </w:pPr>
+                        <w:r>
+                          <w:rPr>
+                            <w:rFonts w:ascii="Calibri Light" w:hAnsi="Calibri Light" w:hint="eastAsia"/>
+                            <w:b/>
+                            <w:bCs/>
+                            <w:sz w:val="20"/>
+                            <w:szCs w:val="20"/>
+                          </w:rPr>
+                          <w:t>Out</w:t>
+                        </w:r>
+                        <w:r>
+                          <w:rPr>
+                            <w:rFonts w:ascii="Calibri Light" w:hAnsi="Calibri Light"/>
+                            <w:b/>
+                            <w:bCs/>
+                            <w:sz w:val="20"/>
+                            <w:szCs w:val="20"/>
+                          </w:rPr>
+                          <w:t>put</w:t>
+                        </w:r>
+                      </w:p>
+                      <w:p>
+                        <w:pPr>
+                          <w:pStyle w:val="a3"/>
+                          <w:snapToGrid w:val="0"/>
+                          <w:spacing w:before="0" w:beforeAutospacing="0" w:after="0" w:afterAutospacing="0" w:line="252" w:lineRule="auto"/>
+                          <w:jc w:val="center"/>
+                        </w:pPr>
+                        <w:r>
+                          <w:rPr>
+                            <w:rFonts w:ascii="Calibri Light" w:hAnsi="Calibri Light" w:hint="eastAsia"/>
+                            <w:b/>
+                            <w:bCs/>
+                            <w:sz w:val="20"/>
+                            <w:szCs w:val="20"/>
+                          </w:rPr>
+                          <w:t>Alpha</w:t>
+                        </w:r>
+                        <w:r>
+                          <w:rPr>
+                            <w:rFonts w:ascii="Calibri Light" w:hAnsi="Calibri Light"/>
+                            <w:b/>
+                            <w:bCs/>
+                            <w:sz w:val="20"/>
+                            <w:szCs w:val="20"/>
+                          </w:rPr>
+                          <w:t xml:space="preserve"> </w:t>
+                        </w:r>
+                        <w:proofErr w:type="spellStart"/>
+                        <w:r>
+                          <w:rPr>
+                            <w:rFonts w:ascii="Calibri Light" w:hAnsi="Calibri Light"/>
+                            <w:b/>
+                            <w:bCs/>
+                            <w:sz w:val="20"/>
+                            <w:szCs w:val="20"/>
+                          </w:rPr>
+                          <w:t>Img</w:t>
+                        </w:r>
+                        <w:proofErr w:type="spellEnd"/>
+                      </w:p>
+                      <w:p>
+                        <w:pPr>
+                          <w:pStyle w:val="a3"/>
+                          <w:spacing w:before="0" w:beforeAutospacing="0" w:after="160" w:afterAutospacing="0" w:line="254" w:lineRule="auto"/>
+                          <w:jc w:val="center"/>
+                        </w:pPr>
+                        <w:r>
+                          <w:rPr>
+                            <w:rFonts w:ascii="Calibri Light" w:hAnsi="Calibri Light"/>
+                            <w:b/>
+                            <w:bCs/>
+                            <w:sz w:val="18"/>
+                            <w:szCs w:val="18"/>
+                          </w:rPr>
+                          <w:t> </w:t>
+                        </w:r>
+                      </w:p>
+                      <w:p>
+                        <w:pPr>
+                          <w:pStyle w:val="a3"/>
+                          <w:spacing w:before="0" w:beforeAutospacing="0" w:after="160" w:afterAutospacing="0" w:line="254" w:lineRule="auto"/>
+                          <w:jc w:val="center"/>
+                        </w:pPr>
+                        <w:r>
+                          <w:rPr>
+                            <w:rFonts w:ascii="Calibri Light" w:hAnsi="Calibri Light"/>
+                            <w:b/>
+                            <w:bCs/>
+                            <w:sz w:val="18"/>
+                            <w:szCs w:val="18"/>
+                          </w:rPr>
+                          <w:t> </w:t>
+                        </w:r>
+                      </w:p>
+                      <w:p>
+                        <w:pPr>
+                          <w:pStyle w:val="a3"/>
+                          <w:spacing w:before="0" w:beforeAutospacing="0" w:after="160" w:afterAutospacing="0" w:line="254" w:lineRule="auto"/>
+                          <w:jc w:val="center"/>
+                        </w:pPr>
+                        <w:r>
+                          <w:t> </w:t>
+                        </w:r>
+                      </w:p>
+                    </w:txbxContent>
+                  </v:textbox>
+                </v:shape>
+                <v:rect id="Rectangle 19" o:spid="_x0000_s1087" style="position:absolute;left:37804;top:57052;width:14583;height:2559;visibility:visible;mso-wrap-style:square;v-text-anchor:middle" o:gfxdata="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" fillcolor="#ed7d31 [3205]" strokecolor="#823b0b [1605]" strokeweight="1pt">
+                  <v:textbox>
+                    <w:txbxContent>
+                      <w:p>
+                        <w:pPr>
+                          <w:pStyle w:val="a3"/>
+                          <w:spacing w:before="0" w:beforeAutospacing="0" w:after="0" w:afterAutospacing="0" w:line="252" w:lineRule="auto"/>
+                          <w:jc w:val="center"/>
+                        </w:pPr>
+                        <w:r>
+                          <w:rPr>
+                            <w:rFonts w:ascii="Calibri Light" w:hAnsi="Calibri Light" w:hint="eastAsia"/>
+                            <w:b/>
+                            <w:bCs/>
+                            <w:color w:val="000000"/>
+                            <w:sz w:val="18"/>
+                            <w:szCs w:val="18"/>
+                          </w:rPr>
+                          <w:t>Euclidean Mask Loss</w:t>
+                        </w:r>
+                      </w:p>
+                    </w:txbxContent>
+                  </v:textbox>
+                </v:rect>
+                <v:shape id="直接箭头连接符 13" o:spid="_x0000_s1088" type="#_x0000_t32" style="position:absolute;left:25431;top:58331;width:12373;height:0;visibility:visible;mso-wrap-style:square" o:connectortype="straight" o:gfxdata="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" strokecolor="#5b9bd5 [3204]" strokeweight=".5pt">
+                  <v:stroke endarrow="open" joinstyle="miter"/>
+                </v:shape>
+                <v:shape id="Hexagon 2" o:spid="_x0000_s1089" type="#_x0000_t9" style="position:absolute;left:37909;top:63821;width:14002;height:4003;visibility:visible;mso-wrap-style:square;v-text-anchor:middle" o:gfxdata="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" adj="1544" fillcolor="white [3201]" strokecolor="#70ad47 [3209]" strokeweight="1pt">
+                  <v:textbox>
+                    <w:txbxContent>
+                      <w:p>
+                        <w:pPr>
+                          <w:pStyle w:val="a3"/>
+                          <w:spacing w:before="0" w:beforeAutospacing="0" w:after="0" w:afterAutospacing="0" w:line="252" w:lineRule="auto"/>
+                          <w:jc w:val="center"/>
+                        </w:pPr>
+                        <w:proofErr w:type="spellStart"/>
+                        <w:r>
+                          <w:rPr>
+                            <w:rFonts w:ascii="Calibri Light" w:hAnsi="Calibri Light" w:hint="eastAsia"/>
+                            <w:b/>
+                            <w:bCs/>
+                            <w:sz w:val="20"/>
+                            <w:szCs w:val="20"/>
+                          </w:rPr>
+                          <w:t>Trimap</w:t>
+                        </w:r>
+                        <w:proofErr w:type="spellEnd"/>
+                        <w:r>
+                          <w:rPr>
+                            <w:rFonts w:ascii="Calibri Light" w:hAnsi="Calibri Light"/>
+                            <w:b/>
+                            <w:bCs/>
+                            <w:sz w:val="20"/>
+                            <w:szCs w:val="20"/>
+                          </w:rPr>
+                          <w:t xml:space="preserve"> </w:t>
+                        </w:r>
+                        <w:proofErr w:type="spellStart"/>
+                        <w:r>
+                          <w:rPr>
+                            <w:rFonts w:ascii="Calibri Light" w:hAnsi="Calibri Light"/>
+                            <w:b/>
+                            <w:bCs/>
+                            <w:sz w:val="20"/>
+                            <w:szCs w:val="20"/>
+                          </w:rPr>
+                          <w:t>Img</w:t>
+                        </w:r>
+                        <w:proofErr w:type="spellEnd"/>
+                      </w:p>
+                      <w:p>
+                        <w:pPr>
+                          <w:pStyle w:val="a3"/>
+                          <w:spacing w:before="0" w:beforeAutospacing="0" w:after="160" w:afterAutospacing="0" w:line="252" w:lineRule="auto"/>
+                          <w:jc w:val="center"/>
+                        </w:pPr>
+                        <w:r>
+                          <w:rPr>
+                            <w:rFonts w:ascii="Calibri Light" w:hAnsi="Calibri Light"/>
+                            <w:b/>
+                            <w:bCs/>
+                            <w:sz w:val="18"/>
+                            <w:szCs w:val="18"/>
+                          </w:rPr>
+                          <w:t> </w:t>
+                        </w:r>
+                      </w:p>
+                      <w:p>
+                        <w:pPr>
+                          <w:pStyle w:val="a3"/>
+                          <w:spacing w:before="0" w:beforeAutospacing="0" w:after="160" w:afterAutospacing="0" w:line="252" w:lineRule="auto"/>
+                          <w:jc w:val="center"/>
+                        </w:pPr>
+                        <w:r>
+                          <w:rPr>
+                            <w:rFonts w:ascii="Calibri Light" w:hAnsi="Calibri Light"/>
+                            <w:b/>
+                            <w:bCs/>
+                            <w:sz w:val="18"/>
+                            <w:szCs w:val="18"/>
+                          </w:rPr>
+                          <w:t> </w:t>
+                        </w:r>
+                      </w:p>
+                      <w:p>
+                        <w:pPr>
+                          <w:pStyle w:val="a3"/>
+                          <w:spacing w:before="0" w:beforeAutospacing="0" w:after="160" w:afterAutospacing="0" w:line="252" w:lineRule="auto"/>
+                          <w:jc w:val="center"/>
+                        </w:pPr>
+                        <w:r>
+                          <w:t> </w:t>
+                        </w:r>
+                      </w:p>
+                    </w:txbxContent>
+                  </v:textbox>
+                </v:shape>
+                <v:shape id="直接箭头连接符 15" o:spid="_x0000_s1090" type="#_x0000_t32" style="position:absolute;left:45096;top:59611;width:0;height:4210;flip:y;visibility:visible;mso-wrap-style:square" o:connectortype="straight" o:gfxdata="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" strokecolor="#5b9bd5 [3204]" strokeweight=".5pt">
+                  <v:stroke endarrow="open" joinstyle="miter"/>
+                </v:shape>
+                <v:shape id="圆角右箭头 16" o:spid="_x0000_s1091" style="position:absolute;left:34137;top:42917;width:13678;height:13375;flip:y;visibility:visible;mso-wrap-style:square;v-text-anchor:middle" coordsize="1367812,1337534" o:spt="100" o:gfxdata="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" adj="-11796480,,5400" path="m,1337534l,660448c,337267,261990,75277,585171,75277r448258,-1l1033429,r334383,144347l1033429,288693r,-75276l585171,213417v-246888,,-447031,200143,-447031,447031c138140,886143,138141,1111839,138141,1337534l,1337534xe" fillcolor="#4472c4 [3208]" strokecolor="#1f3763 [1608]" strokeweight="1pt">
+                  <v:stroke joinstyle="miter"/>
+                  <v:formulas/>
+                  <v:path arrowok="t" o:connecttype="custom" o:connectlocs="0,1337534;0,660448;585171,75277;1033429,75276;1033429,0;1367812,144347;1033429,288693;1033429,213417;585171,213417;138140,660448;138141,1337534;0,1337534" o:connectangles="0,0,0,0,0,0,0,0,0,0,0,0" textboxrect="0,0,1367812,1337534"/>
+                  <v:textbox>
+                    <w:txbxContent>
+                      <w:p>
+                        <w:pPr>
+                          <w:jc w:val="center"/>
+                        </w:pPr>
+                      </w:p>
+                    </w:txbxContent>
+                  </v:textbox>
+                </v:shape>
+                <v:shape id="圆角右箭头 17" o:spid="_x0000_s1092" style="position:absolute;left:38709;top:40782;width:13678;height:13373;rotation:180;flip:y;visibility:visible;mso-wrap-style:square;v-text-anchor:middle" coordsize="1367790,1337310" o:spt="100" o:gfxdata="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" adj="-11796480,,5400" path="m,1337310l,660337c,337210,261946,75264,585073,75264r448390,l1033463,r334327,144322l1033463,288645r,-75264l585073,213381v-246847,,-446956,200109,-446956,446956l138117,1337310,,1337310xe" fillcolor="#4472c4 [3208]" strokecolor="#1f3763 [1608]" strokeweight="1pt">
+                  <v:stroke joinstyle="miter"/>
+                  <v:formulas/>
+                  <v:path arrowok="t" o:connecttype="custom" o:connectlocs="0,1337310;0,660337;585073,75264;1033463,75264;1033463,0;1367790,144322;1033463,288645;1033463,213381;585073,213381;138117,660337;138117,1337310;0,1337310" o:connectangles="0,0,0,0,0,0,0,0,0,0,0,0" textboxrect="0,0,1367790,1337310"/>
+                  <v:textbox>
+                    <w:txbxContent>
+                      <w:p/>
+                    </w:txbxContent>
+                  </v:textbox>
+                </v:shape>
+                <v:shape id="Text Box 17" o:spid="_x0000_s1093" type="#_x0000_t202" style="position:absolute;left:37909;top:50018;width:5919;height:3521;visibility:visible;mso-wrap-style:square;v-text-anchor:top" o:gfxdata="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" fillcolor="white [3201]" stroked="f" strokeweight=".5pt">
+                  <v:textbox inset=",0">
+                    <w:txbxContent>
+                      <w:p>
+                        <w:pPr>
+                          <w:pStyle w:val="a3"/>
+                          <w:spacing w:before="0" w:beforeAutospacing="0" w:after="0" w:afterAutospacing="0" w:line="256" w:lineRule="auto"/>
+                          <w:jc w:val="center"/>
+                          <w:rPr>
+                            <w:sz w:val="56"/>
+                          </w:rPr>
+                        </w:pPr>
+                        <w:r>
+                          <w:rPr>
+                            <w:rFonts w:ascii="Calibri Light" w:hAnsi="Calibri Light" w:hint="eastAsia"/>
+                            <w:b/>
+                            <w:bCs/>
+                            <w:sz w:val="40"/>
+                            <w:szCs w:val="18"/>
+                          </w:rPr>
+                          <w:t>FP</w:t>
+                        </w:r>
+                      </w:p>
+                    </w:txbxContent>
+                  </v:textbox>
+                </v:shape>
+                <v:shape id="Text Box 17" o:spid="_x0000_s1094" type="#_x0000_t202" style="position:absolute;left:42982;top:43827;width:5919;height:3521;visibility:visible;mso-wrap-style:square;v-text-anchor:top" o:gfxdata="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" fillcolor="white [3201]" stroked="f" strokeweight=".5pt">
+                  <v:textbox inset=",0">
+                    <w:txbxContent>
+                      <w:p>
+                        <w:pPr>
+                          <w:pStyle w:val="a3"/>
+                          <w:spacing w:before="0" w:beforeAutospacing="0" w:after="0" w:afterAutospacing="0" w:line="254" w:lineRule="auto"/>
+                          <w:jc w:val="center"/>
+                        </w:pPr>
+                        <w:r>
+                          <w:rPr>
+                            <w:rFonts w:ascii="Calibri Light" w:hAnsi="Calibri Light" w:hint="eastAsia"/>
+                            <w:b/>
+                            <w:bCs/>
+                            <w:sz w:val="40"/>
+                            <w:szCs w:val="40"/>
+                          </w:rPr>
+                          <w:t>B</w:t>
+                        </w:r>
+                        <w:r>
+                          <w:rPr>
+                            <w:rFonts w:ascii="Calibri Light" w:hAnsi="Calibri Light"/>
+                            <w:b/>
+                            <w:bCs/>
+                            <w:sz w:val="40"/>
+                            <w:szCs w:val="40"/>
+                          </w:rPr>
+                          <w:t>P</w:t>
+                        </w:r>
+                      </w:p>
+                    </w:txbxContent>
+                  </v:textbox>
+                </v:shape>
+                <v:shape id="Text Box 17" o:spid="_x0000_s1095" type="#_x0000_t202" style="position:absolute;left:1891;top:49208;width:8017;height:3518;visibility:visible;mso-wrap-style:square;v-text-anchor:top" o:gfxdata="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" fillcolor="white [3201]" stroked="f" strokeweight=".5pt">
+                  <v:textbox inset=",0">
+                    <w:txbxContent>
+                      <w:p>
+                        <w:pPr>
+                          <w:pStyle w:val="a3"/>
+                          <w:spacing w:before="0" w:beforeAutospacing="0" w:after="0" w:afterAutospacing="0" w:line="254" w:lineRule="auto"/>
+                          <w:jc w:val="center"/>
+                        </w:pPr>
+                        <w:r>
+                          <w:rPr>
+                            <w:rFonts w:ascii="Calibri Light" w:hAnsi="Calibri Light" w:hint="eastAsia"/>
+                            <w:b/>
+                            <w:bCs/>
+                            <w:sz w:val="40"/>
+                            <w:szCs w:val="40"/>
+                          </w:rPr>
+                          <w:t>Test</w:t>
+                        </w:r>
+                      </w:p>
+                    </w:txbxContent>
+                  </v:textbox>
+                </v:shape>
+                <v:shape id="下箭头 21" o:spid="_x0000_s1096" type="#_x0000_t67" style="position:absolute;left:8489;top:44767;width:2845;height:14101;visibility:visible;mso-wrap-style:square;v-text-anchor:middle" o:gfxdata="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" adj="17742" fillcolor="#4472c4 [3208]" strokecolor="#1f3763 [1608]" strokeweight="1pt"/>
+                <v:group id="组合 247" o:spid="_x0000_s1097" style="position:absolute;left:13087;top:10477;width:16249;height:13430" coordorigin="12706,11740" coordsize="16249,13213" o:gfxdata="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">
+                  <v:group id="组合 23" o:spid="_x0000_s1098" style="position:absolute;left:22088;top:11740;width:6867;height:13214" coordorigin="17040,20850" coordsize="3771,23672" o:gfxdata="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">
+                    <v:shape id="圆柱形 24" o:spid="_x0000_s1099" type="#_x0000_t22" style="position:absolute;left:18183;top:20850;width:1885;height:23196;visibility:visible;mso-wrap-style:square;v-text-anchor:middle" o:gfxdata="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" adj="439" fillcolor="#5b9bd5 [3204]" strokecolor="#1f4d78 [1604]" strokeweight="1pt">
+                      <v:stroke joinstyle="miter"/>
+                    </v:shape>
+                    <v:shape id="圆柱形 25" o:spid="_x0000_s1100" type="#_x0000_t22" style="position:absolute;left:17040;top:21231;width:1885;height:23196;visibility:visible;mso-wrap-style:square;v-text-anchor:middle" o:gfxdata="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" adj="439" fillcolor="#5b9bd5 [3204]" strokecolor="#1f4d78 [1604]" strokeweight="1pt">
+                      <v:stroke joinstyle="miter"/>
+                    </v:shape>
+                    <v:shape id="圆柱形 26" o:spid="_x0000_s1101" type="#_x0000_t22" style="position:absolute;left:18925;top:21326;width:1886;height:23196;visibility:visible;mso-wrap-style:square;v-text-anchor:middle" o:gfxdata="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" adj="439" fillcolor="#5b9bd5 [3204]" strokecolor="#1f4d78 [1604]" strokeweight="1pt">
+                      <v:stroke joinstyle="miter"/>
+                    </v:shape>
+                  </v:group>
+                  <v:shape id="Text Box 17" o:spid="_x0000_s1102" type="#_x0000_t202" style="position:absolute;left:12706;top:14277;width:10011;height:6678;visibility:visible;mso-wrap-style:square;v-text-anchor:top" o:gfxdata="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" filled="f" stroked="f" strokeweight=".5pt">
+                    <v:textbox inset=",0">
+                      <w:txbxContent>
+                        <w:p>
+                          <w:pPr>
+                            <w:pStyle w:val="a3"/>
+                            <w:spacing w:before="0" w:beforeAutospacing="0" w:after="0" w:afterAutospacing="0" w:line="252" w:lineRule="auto"/>
+                            <w:jc w:val="center"/>
+                            <w:rPr>
+                              <w:rFonts w:ascii="Calibri Light" w:hAnsi="Calibri Light"/>
+                            </w:rPr>
+                          </w:pPr>
+                          <w:r>
+                            <w:rPr>
+                              <w:rFonts w:ascii="Calibri Light" w:hAnsi="Calibri Light"/>
+                            </w:rPr>
+                            <w:t xml:space="preserve">3x3 </w:t>
+                          </w:r>
+                        </w:p>
+                        <w:p>
+                          <w:pPr>
+                            <w:pStyle w:val="a3"/>
+                            <w:spacing w:before="0" w:beforeAutospacing="0" w:after="0" w:afterAutospacing="0" w:line="252" w:lineRule="auto"/>
+                            <w:jc w:val="center"/>
+                            <w:rPr>
+                              <w:rFonts w:ascii="Arial" w:hAnsi="Arial" w:cs="Arial"/>
+                              <w:color w:val="434343"/>
+                              <w:sz w:val="21"/>
+                              <w:szCs w:val="21"/>
+                            </w:rPr>
+                          </w:pPr>
+                          <w:r>
+                            <w:rPr>
+                              <w:rFonts w:ascii="Calibri Light" w:hAnsi="Calibri Light"/>
+                            </w:rPr>
+                            <w:t>Mini-</w:t>
+                          </w:r>
+                          <w:r>
+                            <w:rPr>
+                              <w:rFonts w:ascii="Arial" w:hAnsi="Arial" w:cs="Arial"/>
+                              <w:color w:val="434343"/>
+                              <w:sz w:val="21"/>
+                              <w:szCs w:val="21"/>
+                            </w:rPr>
+                            <w:t>Column</w:t>
+                          </w:r>
+                        </w:p>
+                        <w:p>
+                          <w:pPr>
+                            <w:pStyle w:val="a3"/>
+                            <w:spacing w:before="0" w:beforeAutospacing="0" w:after="0" w:afterAutospacing="0" w:line="252" w:lineRule="auto"/>
+                            <w:jc w:val="center"/>
+                            <w:rPr>
+                              <w:b/>
+                            </w:rPr>
+                          </w:pPr>
+                          <w:r>
+                            <w:rPr>
+                              <w:rFonts w:ascii="Arial" w:hAnsi="Arial" w:cs="Arial"/>
+                              <w:b/>
+                              <w:color w:val="434343"/>
+                              <w:sz w:val="21"/>
+                              <w:szCs w:val="21"/>
+                            </w:rPr>
+                            <w:t>32</w:t>
+                          </w:r>
+                        </w:p>
+                      </w:txbxContent>
+                    </v:textbox>
+                  </v:shape>
+                </v:group>
+                <v:shape id="圆柱形 244" o:spid="_x0000_s1103" type="#_x0000_t22" style="position:absolute;left:22860;top:44196;width:5143;height:12668;visibility:visible;mso-wrap-style:square;v-text-anchor:middle" o:gfxdata="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" adj="2192" fillcolor="#70ad47 [3209]" strokecolor="#375623 [1609]" strokeweight="1pt">
+                  <v:stroke joinstyle="miter"/>
+                </v:shape>
+                <v:shape id="Text Box 17" o:spid="_x0000_s1104" type="#_x0000_t202" style="position:absolute;left:10766;top:47590;width:12570;height:6797;visibility:visible;mso-wrap-style:square;v-text-anchor:top" o:gfxdata="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" filled="f" stroked="f" strokeweight=".5pt">
+                  <v:textbox inset=",0">
+                    <w:txbxContent>
+                      <w:p>
+                        <w:pPr>
+                          <w:pStyle w:val="a3"/>
+                          <w:spacing w:before="0" w:beforeAutospacing="0" w:after="0" w:afterAutospacing="0" w:line="252" w:lineRule="auto"/>
+                          <w:jc w:val="center"/>
+                          <w:rPr>
+                            <w:rFonts w:ascii="Calibri Light" w:hAnsi="Calibri Light"/>
+                          </w:rPr>
+                        </w:pPr>
+                        <w:r>
+                          <w:rPr>
+                            <w:rFonts w:ascii="Calibri Light" w:hAnsi="Calibri Light"/>
+                          </w:rPr>
+                          <w:t xml:space="preserve">1x1 </w:t>
+                        </w:r>
+                      </w:p>
+                      <w:p>
+                        <w:pPr>
+                          <w:pStyle w:val="a3"/>
+                          <w:spacing w:before="0" w:beforeAutospacing="0" w:after="0" w:afterAutospacing="0" w:line="252" w:lineRule="auto"/>
+                          <w:jc w:val="center"/>
+                          <w:rPr>
+                            <w:rFonts w:ascii="Arial" w:hAnsi="Arial" w:cs="Arial"/>
+                            <w:color w:val="434343"/>
+                            <w:sz w:val="21"/>
+                            <w:szCs w:val="21"/>
+                          </w:rPr>
+                        </w:pPr>
+                        <w:r>
+                          <w:rPr>
+                            <w:rFonts w:ascii="Calibri Light" w:hAnsi="Calibri Light"/>
+                          </w:rPr>
+                          <w:t>Hyper-</w:t>
+                        </w:r>
+                        <w:r>
+                          <w:rPr>
+                            <w:rFonts w:ascii="Arial" w:hAnsi="Arial" w:cs="Arial"/>
+                            <w:color w:val="434343"/>
+                            <w:sz w:val="21"/>
+                            <w:szCs w:val="21"/>
+                          </w:rPr>
+                          <w:t>Column</w:t>
+                        </w:r>
+                      </w:p>
+                      <w:p>
+                        <w:pPr>
+                          <w:pStyle w:val="a3"/>
+                          <w:spacing w:before="0" w:beforeAutospacing="0" w:after="0" w:afterAutospacing="0" w:line="252" w:lineRule="auto"/>
+                          <w:jc w:val="center"/>
+                          <w:rPr>
+                            <w:b/>
+                          </w:rPr>
+                        </w:pPr>
+                        <w:r>
+                          <w:rPr>
+                            <w:rFonts w:ascii="Arial" w:hAnsi="Arial" w:cs="Arial"/>
+                            <w:b/>
+                            <w:color w:val="434343"/>
+                            <w:sz w:val="21"/>
+                            <w:szCs w:val="21"/>
+                          </w:rPr>
+                          <w:t>1</w:t>
+                        </w:r>
+                      </w:p>
+                    </w:txbxContent>
+                  </v:textbox>
+                </v:shape>
+                <v:group id="组合 108" o:spid="_x0000_s1105" style="position:absolute;left:11715;top:27398;width:17526;height:13384" coordorigin="-1276" coordsize="17526,13213" o:gfxdata="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">
+                  <v:group id="组合 109" o:spid="_x0000_s1106" style="position:absolute;left:9382;width:6867;height:13213" coordorigin="9382" coordsize="3771,23672" o:gfxdata="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">
+                    <v:shape id="圆柱形 111" o:spid="_x0000_s1107" type="#_x0000_t22" style="position:absolute;left:10525;width:1886;height:23196;visibility:visible;mso-wrap-style:square;v-text-anchor:middle" o:gfxdata="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" adj="439" fillcolor="#ffc000 [3207]" strokecolor="#7f5f00 [1607]" strokeweight="1pt">
+                      <v:stroke joinstyle="miter"/>
+                    </v:shape>
+                    <v:shape id="圆柱形 112" o:spid="_x0000_s1108" type="#_x0000_t22" style="position:absolute;left:9382;top:381;width:1886;height:23196;visibility:visible;mso-wrap-style:square;v-text-anchor:middle" o:gfxdata="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" adj="439" fillcolor="#ffc000 [3207]" strokecolor="#7f5f00 [1607]" strokeweight="1pt">
+                      <v:stroke joinstyle="miter"/>
+                    </v:shape>
+                    <v:shape id="圆柱形 113" o:spid="_x0000_s1109" type="#_x0000_t22" style="position:absolute;left:11268;top:476;width:1886;height:23196;visibility:visible;mso-wrap-style:square;v-text-anchor:middle" o:gfxdata="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" adj="439" fillcolor="#ffc000 [3207]" strokecolor="#7f5f00 [1607]" strokeweight="1pt">
+                      <v:stroke joinstyle="miter"/>
+                    </v:shape>
+                  </v:group>
+                  <v:shape id="Text Box 17" o:spid="_x0000_s1110" type="#_x0000_t202" style="position:absolute;left:-1276;top:2535;width:11286;height:6677;visibility:visible;mso-wrap-style:square;v-text-anchor:top" o:gfxdata="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" filled="f" stroked="f" strokeweight=".5pt">
+                    <v:textbox inset=",0">
+                      <w:txbxContent>
+                        <w:p>
+                          <w:pPr>
+                            <w:pStyle w:val="a3"/>
+                            <w:spacing w:before="0" w:beforeAutospacing="0" w:after="0" w:afterAutospacing="0" w:line="252" w:lineRule="auto"/>
+                            <w:jc w:val="center"/>
+                          </w:pPr>
+                          <w:r>
+                            <w:rPr>
+                              <w:rFonts w:ascii="Calibri Light" w:hAnsi="Calibri Light"/>
+                            </w:rPr>
+                            <w:t xml:space="preserve">3x3 </w:t>
+                          </w:r>
+                        </w:p>
+                        <w:p>
+                          <w:pPr>
+                            <w:pStyle w:val="a3"/>
+                            <w:spacing w:before="0" w:beforeAutospacing="0" w:after="0" w:afterAutospacing="0" w:line="252" w:lineRule="auto"/>
+                            <w:jc w:val="center"/>
+                          </w:pPr>
+                          <w:r>
+                            <w:rPr>
+                              <w:rFonts w:ascii="Calibri Light" w:hAnsi="Calibri Light"/>
+                            </w:rPr>
+                            <w:t>Hyper-</w:t>
+                          </w:r>
+                          <w:r>
+                            <w:rPr>
+                              <w:rFonts w:ascii="Arial" w:hAnsi="Arial" w:cs="Arial"/>
+                              <w:color w:val="434343"/>
+                              <w:sz w:val="21"/>
+                              <w:szCs w:val="21"/>
+                            </w:rPr>
+                            <w:t>Column</w:t>
+                          </w:r>
+                        </w:p>
+                        <w:p>
+                          <w:pPr>
+                            <w:pStyle w:val="a3"/>
+                            <w:spacing w:before="0" w:beforeAutospacing="0" w:after="0" w:afterAutospacing="0" w:line="252" w:lineRule="auto"/>
+                            <w:jc w:val="center"/>
+                          </w:pPr>
+                          <w:r>
+                            <w:rPr>
+                              <w:rFonts w:ascii="Arial" w:hAnsi="Arial" w:cs="Arial"/>
+                              <w:b/>
+                              <w:bCs/>
+                              <w:color w:val="434343"/>
+                              <w:sz w:val="21"/>
+                              <w:szCs w:val="21"/>
+                            </w:rPr>
+                            <w:t>8</w:t>
+                          </w:r>
+                        </w:p>
+                      </w:txbxContent>
+                    </v:textbox>
+                  </v:shape>
+                </v:group>
+                <v:shape id="直接箭头连接符 114" o:spid="_x0000_s1111" type="#_x0000_t32" style="position:absolute;left:25791;top:24384;width:0;height:2650;visibility:visible;mso-wrap-style:square" o:connectortype="straight" o:gfxdata="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" strokecolor="red" strokeweight=".5pt">
+                  <v:stroke endarrow="open" joinstyle="miter"/>
+                </v:shape>
+                <w10:anchorlock/>
+              </v:group>
+            </w:pict>
+          </mc:Fallback>
+        </mc:AlternateContent>
+      </w:r>
       <w:bookmarkEnd w:id="0"/>
     </w:p>
     <w:sectPr>
